--- a/andrew_rall_resume.docx
+++ b/andrew_rall_resume.docx
@@ -290,8 +290,16 @@
         <w:rPr>
           <w:sz w:val="22"/>
         </w:rPr>
-        <w:t xml:space="preserve">selected </w:t>
-      </w:r>
+        <w:t>public</w:t>
+      </w:r>
+      <w:r>
+        <w:rPr>
+          <w:sz w:val="22"/>
+        </w:rPr>
+        <w:t xml:space="preserve"> </w:t>
+      </w:r>
+      <w:bookmarkStart w:id="0" w:name="_GoBack"/>
+      <w:bookmarkEnd w:id="0"/>
       <w:r>
         <w:rPr>
           <w:sz w:val="22"/>
@@ -498,7 +506,10 @@
         <w:t xml:space="preserve"> Down decision-</w:t>
       </w:r>
       <w:r>
-        <w:t>making model for the Cal Football Coaches</w:t>
+        <w:t xml:space="preserve">making model for the Cal Football </w:t>
+      </w:r>
+      <w:r>
+        <w:t>coaches to reference in-game</w:t>
       </w:r>
     </w:p>
     <w:p>
@@ -540,7 +551,13 @@
         <w:t>th</w:t>
       </w:r>
       <w:r>
-        <w:t xml:space="preserve"> Down Decisions and </w:t>
+        <w:t xml:space="preserve"> D</w:t>
+      </w:r>
+      <w:r>
+        <w:t>own d</w:t>
+      </w:r>
+      <w:r>
+        <w:t xml:space="preserve">ecisions and </w:t>
       </w:r>
       <w:r>
         <w:t xml:space="preserve">conversion rates </w:t>
@@ -850,7 +867,14 @@
           <w:sz w:val="22"/>
           <w:bdr w:val="none" w:sz="0" w:space="0" w:color="auto" w:frame="1"/>
         </w:rPr>
-        <w:t>Helped facilitate a data collection platform for a study conducted by the Clinical Chief of GI at MGH on Familial Adenomatous Polyposis (FAP)</w:t>
+        <w:t>Facilitated</w:t>
+      </w:r>
+      <w:r>
+        <w:rPr>
+          <w:sz w:val="22"/>
+          <w:bdr w:val="none" w:sz="0" w:space="0" w:color="auto" w:frame="1"/>
+        </w:rPr>
+        <w:t xml:space="preserve"> a data collection platform for a study conducted by the Clinical Chief of GI at MGH on Familial Adenomatous Polyposis (FAP)</w:t>
       </w:r>
     </w:p>
     <w:p>
@@ -1048,8 +1072,6 @@
         </w:rPr>
         <w:t xml:space="preserve">Statistical Methods: </w:t>
       </w:r>
-      <w:bookmarkStart w:id="0" w:name="_GoBack"/>
-      <w:bookmarkEnd w:id="0"/>
       <w:r>
         <w:rPr>
           <w:lang w:eastAsia="en-US"/>
@@ -2524,6 +2546,7 @@
   <w:style w:type="character" w:default="1" w:styleId="DefaultParagraphFont">
     <w:name w:val="Default Paragraph Font"/>
     <w:uiPriority w:val="1"/>
+    <w:semiHidden/>
     <w:unhideWhenUsed/>
   </w:style>
   <w:style w:type="table" w:default="1" w:styleId="TableNormal">

--- a/andrew_rall_resume.docx
+++ b/andrew_rall_resume.docx
@@ -298,8 +298,6 @@
         </w:rPr>
         <w:t xml:space="preserve"> </w:t>
       </w:r>
-      <w:bookmarkStart w:id="0" w:name="_GoBack"/>
-      <w:bookmarkEnd w:id="0"/>
       <w:r>
         <w:rPr>
           <w:sz w:val="22"/>
@@ -348,7 +346,40 @@
         <w:rPr>
           <w:caps/>
         </w:rPr>
-        <w:t>University of California-Berkeley</w:t>
+        <w:t>U</w:t>
+      </w:r>
+      <w:r>
+        <w:t>niversity</w:t>
+      </w:r>
+      <w:r>
+        <w:rPr>
+          <w:caps/>
+        </w:rPr>
+        <w:t xml:space="preserve"> </w:t>
+      </w:r>
+      <w:r>
+        <w:t>o</w:t>
+      </w:r>
+      <w:r>
+        <w:t>f</w:t>
+      </w:r>
+      <w:r>
+        <w:rPr>
+          <w:caps/>
+        </w:rPr>
+        <w:t xml:space="preserve"> C</w:t>
+      </w:r>
+      <w:r>
+        <w:t>alifornia</w:t>
+      </w:r>
+      <w:r>
+        <w:rPr>
+          <w:caps/>
+        </w:rPr>
+        <w:t>-B</w:t>
+      </w:r>
+      <w:r>
+        <w:t>erkeley</w:t>
       </w:r>
     </w:p>
     <w:p>
@@ -438,24 +469,72 @@
           <w:b/>
           <w:caps/>
         </w:rPr>
-        <w:t>Cal football consulting project</w:t>
-      </w:r>
-    </w:p>
-    <w:p>
-      <w:pPr>
-        <w:pStyle w:val="Heading2"/>
-        <w:suppressAutoHyphens/>
-        <w:rPr>
-          <w:rFonts w:eastAsia="ヒラギノ角ゴ Pro W3" w:cs="Courier New"/>
-          <w:b w:val="0"/>
-          <w:i/>
-          <w:color w:val="000000"/>
-        </w:rPr>
-      </w:pPr>
-      <w:r>
-        <w:rPr>
-          <w:rFonts w:eastAsia="ヒラギノ角ゴ Pro W3" w:cs="Courier New"/>
-          <w:b w:val="0"/>
+        <w:t>C</w:t>
+      </w:r>
+      <w:r>
+        <w:rPr>
+          <w:rFonts w:eastAsia="ヒラギノ角ゴ Pro W3"/>
+          <w:b/>
+        </w:rPr>
+        <w:t>al</w:t>
+      </w:r>
+      <w:r>
+        <w:rPr>
+          <w:rFonts w:eastAsia="ヒラギノ角ゴ Pro W3"/>
+          <w:b/>
+          <w:caps/>
+        </w:rPr>
+        <w:t xml:space="preserve"> f</w:t>
+      </w:r>
+      <w:r>
+        <w:rPr>
+          <w:rFonts w:eastAsia="ヒラギノ角ゴ Pro W3"/>
+          <w:b/>
+        </w:rPr>
+        <w:t>ootball</w:t>
+      </w:r>
+      <w:r>
+        <w:rPr>
+          <w:rFonts w:eastAsia="ヒラギノ角ゴ Pro W3"/>
+          <w:b/>
+          <w:caps/>
+        </w:rPr>
+        <w:t xml:space="preserve"> c</w:t>
+      </w:r>
+      <w:r>
+        <w:rPr>
+          <w:rFonts w:eastAsia="ヒラギノ角ゴ Pro W3"/>
+          <w:b/>
+        </w:rPr>
+        <w:t>onsulting</w:t>
+      </w:r>
+      <w:r>
+        <w:rPr>
+          <w:rFonts w:eastAsia="ヒラギノ角ゴ Pro W3"/>
+          <w:b/>
+          <w:caps/>
+        </w:rPr>
+        <w:t xml:space="preserve"> p</w:t>
+      </w:r>
+      <w:r>
+        <w:rPr>
+          <w:rFonts w:eastAsia="ヒラギノ角ゴ Pro W3"/>
+          <w:b/>
+        </w:rPr>
+        <w:t>roject</w:t>
+      </w:r>
+    </w:p>
+    <w:p>
+      <w:pPr>
+        <w:rPr>
+          <w:rFonts w:eastAsia="ヒラギノ角ゴ Pro W3"/>
+          <w:b/>
+        </w:rPr>
+      </w:pPr>
+      <w:proofErr w:type="gramStart"/>
+      <w:r>
+        <w:rPr>
+          <w:rFonts w:eastAsia="ヒラギノ角ゴ Pro W3" w:cs="Courier New"/>
           <w:i/>
           <w:color w:val="000000"/>
         </w:rPr>
@@ -464,16 +543,140 @@
       <w:r>
         <w:rPr>
           <w:rFonts w:eastAsia="ヒラギノ角ゴ Pro W3" w:cs="Courier New"/>
-          <w:b w:val="0"/>
-          <w:i/>
-          <w:color w:val="000000"/>
-        </w:rPr>
-        <w:t xml:space="preserve">, </w:t>
-      </w:r>
-      <w:r>
-        <w:rPr>
-          <w:rFonts w:eastAsia="ヒラギノ角ゴ Pro W3" w:cs="Courier New"/>
-          <w:b w:val="0"/>
+          <w:i/>
+          <w:color w:val="000000"/>
+        </w:rPr>
+        <w:t xml:space="preserve">  </w:t>
+      </w:r>
+      <w:r>
+        <w:rPr>
+          <w:rFonts w:eastAsia="ヒラギノ角ゴ Pro W3" w:cs="Courier New"/>
+          <w:b/>
+          <w:i/>
+          <w:color w:val="000000"/>
+        </w:rPr>
+        <w:tab/>
+      </w:r>
+      <w:proofErr w:type="gramEnd"/>
+      <w:r>
+        <w:rPr>
+          <w:rFonts w:eastAsia="ヒラギノ角ゴ Pro W3" w:cs="Courier New"/>
+          <w:b/>
+          <w:i/>
+          <w:color w:val="000000"/>
+        </w:rPr>
+        <w:tab/>
+      </w:r>
+      <w:r>
+        <w:rPr>
+          <w:rFonts w:eastAsia="ヒラギノ角ゴ Pro W3" w:cs="Courier New"/>
+          <w:b/>
+          <w:i/>
+          <w:color w:val="000000"/>
+        </w:rPr>
+        <w:tab/>
+      </w:r>
+      <w:r>
+        <w:rPr>
+          <w:rFonts w:eastAsia="ヒラギノ角ゴ Pro W3" w:cs="Courier New"/>
+          <w:b/>
+          <w:i/>
+          <w:color w:val="000000"/>
+        </w:rPr>
+        <w:tab/>
+      </w:r>
+      <w:r>
+        <w:rPr>
+          <w:rFonts w:eastAsia="ヒラギノ角ゴ Pro W3" w:cs="Courier New"/>
+          <w:b/>
+          <w:i/>
+          <w:color w:val="000000"/>
+        </w:rPr>
+        <w:tab/>
+      </w:r>
+      <w:r>
+        <w:rPr>
+          <w:rFonts w:eastAsia="ヒラギノ角ゴ Pro W3" w:cs="Courier New"/>
+          <w:b/>
+          <w:i/>
+          <w:color w:val="000000"/>
+        </w:rPr>
+        <w:tab/>
+      </w:r>
+      <w:r>
+        <w:rPr>
+          <w:rFonts w:eastAsia="ヒラギノ角ゴ Pro W3" w:cs="Courier New"/>
+          <w:b/>
+          <w:i/>
+          <w:color w:val="000000"/>
+        </w:rPr>
+        <w:tab/>
+      </w:r>
+      <w:r>
+        <w:rPr>
+          <w:rFonts w:eastAsia="ヒラギノ角ゴ Pro W3" w:cs="Courier New"/>
+          <w:b/>
+          <w:i/>
+          <w:color w:val="000000"/>
+        </w:rPr>
+        <w:tab/>
+      </w:r>
+      <w:r>
+        <w:rPr>
+          <w:rFonts w:eastAsia="ヒラギノ角ゴ Pro W3" w:cs="Courier New"/>
+          <w:b/>
+          <w:i/>
+          <w:color w:val="000000"/>
+        </w:rPr>
+        <w:tab/>
+        <w:t xml:space="preserve">    </w:t>
+      </w:r>
+      <w:r>
+        <w:rPr>
+          <w:rFonts w:eastAsia="ヒラギノ角ゴ Pro W3" w:cs="Courier New"/>
+          <w:b/>
+          <w:i/>
+          <w:color w:val="000000"/>
+        </w:rPr>
+        <w:tab/>
+      </w:r>
+      <w:r>
+        <w:rPr>
+          <w:rFonts w:eastAsia="ヒラギノ角ゴ Pro W3" w:cs="Courier New"/>
+          <w:b/>
+          <w:i/>
+          <w:color w:val="000000"/>
+        </w:rPr>
+        <w:tab/>
+      </w:r>
+      <w:r>
+        <w:rPr>
+          <w:rFonts w:eastAsia="ヒラギノ角ゴ Pro W3" w:cs="Courier New"/>
+          <w:b/>
+          <w:i/>
+          <w:color w:val="000000"/>
+        </w:rPr>
+        <w:tab/>
+      </w:r>
+      <w:r>
+        <w:rPr>
+          <w:rFonts w:eastAsia="ヒラギノ角ゴ Pro W3" w:cs="Courier New"/>
+          <w:i/>
+          <w:color w:val="000000"/>
+        </w:rPr>
+        <w:t xml:space="preserve"> </w:t>
+      </w:r>
+      <w:r>
+        <w:rPr>
+          <w:rFonts w:eastAsia="ヒラギノ角ゴ Pro W3" w:cs="Courier New"/>
+          <w:i/>
+          <w:color w:val="000000"/>
+        </w:rPr>
+        <w:t xml:space="preserve">   </w:t>
+      </w:r>
+      <w:r>
+        <w:rPr>
+          <w:rFonts w:eastAsia="ヒラギノ角ゴ Pro W3" w:cs="Courier New"/>
           <w:i/>
           <w:color w:val="000000"/>
         </w:rPr>
@@ -482,7 +685,6 @@
       <w:r>
         <w:rPr>
           <w:rFonts w:eastAsia="ヒラギノ角ゴ Pro W3" w:cs="Courier New"/>
-          <w:b w:val="0"/>
           <w:i/>
           <w:color w:val="000000"/>
         </w:rPr>
@@ -580,11 +782,25 @@
       <w:pPr>
         <w:pStyle w:val="TitleProfessional"/>
       </w:pPr>
+      <w:proofErr w:type="spellStart"/>
       <w:r>
         <w:rPr>
           <w:caps/>
         </w:rPr>
-        <w:t>Tidyverse lecture</w:t>
+        <w:t>T</w:t>
+      </w:r>
+      <w:r>
+        <w:t>idyverse</w:t>
+      </w:r>
+      <w:proofErr w:type="spellEnd"/>
+      <w:r>
+        <w:rPr>
+          <w:caps/>
+        </w:rPr>
+        <w:t xml:space="preserve"> l</w:t>
+      </w:r>
+      <w:r>
+        <w:t>ecture</w:t>
       </w:r>
     </w:p>
     <w:p>
@@ -595,7 +811,45 @@
         <w:t>SUSA</w:t>
       </w:r>
       <w:r>
-        <w:t xml:space="preserve">, </w:t>
+        <w:tab/>
+      </w:r>
+      <w:r>
+        <w:tab/>
+      </w:r>
+      <w:r>
+        <w:tab/>
+      </w:r>
+      <w:r>
+        <w:tab/>
+      </w:r>
+      <w:r>
+        <w:tab/>
+      </w:r>
+      <w:r>
+        <w:tab/>
+      </w:r>
+      <w:r>
+        <w:tab/>
+      </w:r>
+      <w:r>
+        <w:tab/>
+      </w:r>
+      <w:r>
+        <w:tab/>
+        <w:t xml:space="preserve">           </w:t>
+      </w:r>
+      <w:r>
+        <w:tab/>
+      </w:r>
+      <w:r>
+        <w:tab/>
+      </w:r>
+      <w:r>
+        <w:tab/>
+      </w:r>
+      <w:r>
+        <w:tab/>
+        <w:t xml:space="preserve">        </w:t>
       </w:r>
       <w:r>
         <w:t>Fall 2018</w:t>
@@ -669,7 +923,29 @@
           <w:b/>
           <w:caps/>
         </w:rPr>
-        <w:t>Lab Assistant</w:t>
+        <w:t>L</w:t>
+      </w:r>
+      <w:r>
+        <w:rPr>
+          <w:rFonts w:eastAsia="ヒラギノ角ゴ Pro W3"/>
+          <w:b/>
+        </w:rPr>
+        <w:t>ab</w:t>
+      </w:r>
+      <w:r>
+        <w:rPr>
+          <w:rFonts w:eastAsia="ヒラギノ角ゴ Pro W3"/>
+          <w:b/>
+          <w:caps/>
+        </w:rPr>
+        <w:t xml:space="preserve"> A</w:t>
+      </w:r>
+      <w:r>
+        <w:rPr>
+          <w:rFonts w:eastAsia="ヒラギノ角ゴ Pro W3"/>
+          <w:b/>
+        </w:rPr>
+        <w:t>ssistant</w:t>
       </w:r>
     </w:p>
     <w:p>
@@ -699,7 +975,7 @@
           <w:i/>
           <w:color w:val="000000"/>
         </w:rPr>
-        <w:t xml:space="preserve">, </w:t>
+        <w:t xml:space="preserve">                                                                                                              </w:t>
       </w:r>
       <w:r>
         <w:rPr>
@@ -792,7 +1068,37 @@
           <w:b/>
           <w:caps/>
         </w:rPr>
-        <w:t xml:space="preserve">REsearch intern, </w:t>
+        <w:t>R</w:t>
+      </w:r>
+      <w:r>
+        <w:rPr>
+          <w:rFonts w:eastAsia="ヒラギノ角ゴ Pro W3"/>
+          <w:b/>
+        </w:rPr>
+        <w:t>esearch</w:t>
+      </w:r>
+      <w:r>
+        <w:rPr>
+          <w:rFonts w:eastAsia="ヒラギノ角ゴ Pro W3"/>
+          <w:b/>
+          <w:caps/>
+        </w:rPr>
+        <w:t xml:space="preserve"> i</w:t>
+      </w:r>
+      <w:r>
+        <w:rPr>
+          <w:rFonts w:eastAsia="ヒラギノ角ゴ Pro W3"/>
+          <w:b/>
+        </w:rPr>
+        <w:t>ntern</w:t>
+      </w:r>
+      <w:r>
+        <w:rPr>
+          <w:rFonts w:eastAsia="ヒラギノ角ゴ Pro W3"/>
+          <w:b/>
+          <w:caps/>
+        </w:rPr>
+        <w:t xml:space="preserve">, </w:t>
       </w:r>
       <w:r>
         <w:rPr>
@@ -834,8 +1140,9 @@
           <w:i/>
           <w:color w:val="000000"/>
         </w:rPr>
-        <w:t xml:space="preserve"> (GI)</w:t>
-      </w:r>
+        <w:t xml:space="preserve"> (</w:t>
+      </w:r>
+      <w:proofErr w:type="gramStart"/>
       <w:r>
         <w:rPr>
           <w:rFonts w:eastAsia="ヒラギノ角ゴ Pro W3" w:cs="Courier New"/>
@@ -843,7 +1150,44 @@
           <w:i/>
           <w:color w:val="000000"/>
         </w:rPr>
-        <w:t xml:space="preserve">, </w:t>
+        <w:t>GI)</w:t>
+      </w:r>
+      <w:r>
+        <w:rPr>
+          <w:rFonts w:eastAsia="ヒラギノ角ゴ Pro W3" w:cs="Courier New"/>
+          <w:b w:val="0"/>
+          <w:i/>
+          <w:color w:val="000000"/>
+        </w:rPr>
+        <w:t xml:space="preserve"> </w:t>
+      </w:r>
+      <w:r>
+        <w:rPr>
+          <w:rFonts w:eastAsia="ヒラギノ角ゴ Pro W3" w:cs="Courier New"/>
+          <w:b w:val="0"/>
+          <w:i/>
+          <w:color w:val="000000"/>
+        </w:rPr>
+        <w:t xml:space="preserve"> </w:t>
+      </w:r>
+      <w:r>
+        <w:rPr>
+          <w:rFonts w:eastAsia="ヒラギノ角ゴ Pro W3" w:cs="Courier New"/>
+          <w:b w:val="0"/>
+          <w:i/>
+          <w:color w:val="000000"/>
+        </w:rPr>
+        <w:t xml:space="preserve"> </w:t>
+      </w:r>
+      <w:proofErr w:type="gramEnd"/>
+      <w:r>
+        <w:rPr>
+          <w:rFonts w:eastAsia="ヒラギノ角ゴ Pro W3" w:cs="Courier New"/>
+          <w:b w:val="0"/>
+          <w:i/>
+          <w:color w:val="000000"/>
+        </w:rPr>
+        <w:t xml:space="preserve">                                                                                                    </w:t>
       </w:r>
       <w:r>
         <w:rPr>
@@ -919,7 +1263,49 @@
           <w:bCs/>
           <w:caps/>
         </w:rPr>
-        <w:t>Enzymatic Protein Research</w:t>
+        <w:t>E</w:t>
+      </w:r>
+      <w:r>
+        <w:rPr>
+          <w:rFonts w:eastAsia="ヒラギノ角ゴ Pro W3"/>
+          <w:b/>
+          <w:bCs/>
+        </w:rPr>
+        <w:t>nzymatic</w:t>
+      </w:r>
+      <w:r>
+        <w:rPr>
+          <w:rFonts w:eastAsia="ヒラギノ角ゴ Pro W3"/>
+          <w:b/>
+          <w:bCs/>
+          <w:caps/>
+        </w:rPr>
+        <w:t xml:space="preserve"> P</w:t>
+      </w:r>
+      <w:r>
+        <w:rPr>
+          <w:rFonts w:eastAsia="ヒラギノ角ゴ Pro W3"/>
+          <w:b/>
+          <w:bCs/>
+        </w:rPr>
+        <w:t>rotein</w:t>
+      </w:r>
+      <w:r>
+        <w:rPr>
+          <w:rFonts w:eastAsia="ヒラギノ角ゴ Pro W3"/>
+          <w:b/>
+          <w:bCs/>
+          <w:caps/>
+        </w:rPr>
+        <w:t xml:space="preserve"> R</w:t>
+      </w:r>
+      <w:r>
+        <w:rPr>
+          <w:rFonts w:eastAsia="ヒラギノ角ゴ Pro W3"/>
+          <w:b/>
+          <w:bCs/>
+        </w:rPr>
+        <w:t>esearch</w:t>
       </w:r>
     </w:p>
     <w:p>
@@ -949,7 +1335,16 @@
           <w:i/>
           <w:color w:val="000000"/>
         </w:rPr>
-        <w:t xml:space="preserve">, </w:t>
+        <w:t xml:space="preserve">                                                             </w:t>
+      </w:r>
+      <w:r>
+        <w:rPr>
+          <w:rFonts w:eastAsia="ヒラギノ角ゴ Pro W3" w:cs="Courier New"/>
+          <w:b w:val="0"/>
+          <w:i/>
+          <w:color w:val="000000"/>
+        </w:rPr>
+        <w:t xml:space="preserve"> </w:t>
       </w:r>
       <w:r>
         <w:rPr>
@@ -1106,6 +1501,8 @@
         </w:rPr>
         <w:t>, Latex, Regex</w:t>
       </w:r>
+      <w:bookmarkStart w:id="0" w:name="_GoBack"/>
+      <w:bookmarkEnd w:id="0"/>
     </w:p>
     <w:sectPr>
       <w:footerReference w:type="default" r:id="rId7"/>

--- a/andrew_rall_resume.docx
+++ b/andrew_rall_resume.docx
@@ -6,7 +6,6 @@
       <w:pPr>
         <w:jc w:val="center"/>
         <w:rPr>
-          <w:b/>
           <w:color w:val="000000" w:themeColor="text1"/>
           <w:sz w:val="48"/>
           <w:szCs w:val="48"/>
@@ -15,7 +14,6 @@
       </w:pPr>
       <w:r>
         <w:rPr>
-          <w:b/>
           <w:color w:val="000000" w:themeColor="text1"/>
           <w:sz w:val="48"/>
           <w:szCs w:val="48"/>
@@ -212,7 +210,7 @@
     <w:p>
       <w:pPr>
         <w:pBdr>
-          <w:bottom w:val="single" w:sz="4" w:space="1" w:color="auto"/>
+          <w:bottom w:val="single" w:sz="4" w:space="0" w:color="auto"/>
         </w:pBdr>
         <w:tabs>
           <w:tab w:val="left" w:pos="3120"/>
@@ -229,14 +227,14 @@
           <w:b/>
           <w:color w:val="000000" w:themeColor="text1"/>
         </w:rPr>
-        <w:tab/>
+        <w:t xml:space="preserve">    </w:t>
       </w:r>
       <w:r>
         <w:rPr>
           <w:b/>
           <w:color w:val="000000" w:themeColor="text1"/>
         </w:rPr>
-        <w:t xml:space="preserve">    </w:t>
+        <w:tab/>
       </w:r>
       <w:r>
         <w:rPr>
@@ -257,13 +255,6 @@
           <w:b/>
           <w:color w:val="000000" w:themeColor="text1"/>
         </w:rPr>
-        <w:tab/>
-      </w:r>
-      <w:r>
-        <w:rPr>
-          <w:b/>
-          <w:color w:val="000000" w:themeColor="text1"/>
-        </w:rPr>
         <w:t xml:space="preserve">      </w:t>
       </w:r>
     </w:p>
@@ -271,56 +262,66 @@
       <w:pPr>
         <w:jc w:val="center"/>
         <w:rPr>
-          <w:sz w:val="22"/>
-        </w:rPr>
-      </w:pPr>
-      <w:r>
-        <w:rPr>
-          <w:sz w:val="22"/>
+          <w:sz w:val="20"/>
+          <w:szCs w:val="20"/>
+        </w:rPr>
+      </w:pPr>
+      <w:r>
+        <w:rPr>
+          <w:sz w:val="20"/>
+          <w:szCs w:val="20"/>
         </w:rPr>
         <w:t xml:space="preserve">To </w:t>
       </w:r>
       <w:r>
         <w:rPr>
-          <w:sz w:val="22"/>
+          <w:sz w:val="20"/>
+          <w:szCs w:val="20"/>
         </w:rPr>
         <w:t xml:space="preserve">view </w:t>
       </w:r>
       <w:r>
         <w:rPr>
-          <w:sz w:val="22"/>
+          <w:sz w:val="20"/>
+          <w:szCs w:val="20"/>
         </w:rPr>
         <w:t>public</w:t>
       </w:r>
       <w:r>
         <w:rPr>
-          <w:sz w:val="22"/>
+          <w:sz w:val="20"/>
+          <w:szCs w:val="20"/>
         </w:rPr>
         <w:t xml:space="preserve"> </w:t>
       </w:r>
       <w:r>
         <w:rPr>
-          <w:sz w:val="22"/>
+          <w:sz w:val="20"/>
+          <w:szCs w:val="20"/>
         </w:rPr>
         <w:t xml:space="preserve">projects </w:t>
       </w:r>
       <w:r>
         <w:rPr>
-          <w:sz w:val="22"/>
+          <w:sz w:val="20"/>
+          <w:szCs w:val="20"/>
         </w:rPr>
         <w:t>and read more about skills and experiences visi</w:t>
       </w:r>
       <w:r>
         <w:rPr>
-          <w:sz w:val="22"/>
+          <w:sz w:val="20"/>
+          <w:szCs w:val="20"/>
         </w:rPr>
         <w:t>t andrewr0498.github.io</w:t>
       </w:r>
     </w:p>
     <w:p>
       <w:pPr>
-        <w:rPr>
-          <w:sz w:val="22"/>
+        <w:jc w:val="center"/>
+        <w:rPr>
+          <w:sz w:val="20"/>
+          <w:szCs w:val="20"/>
         </w:rPr>
       </w:pPr>
     </w:p>
@@ -385,52 +386,133 @@
     <w:p>
       <w:pPr>
         <w:pStyle w:val="PositionProfessional"/>
-      </w:pPr>
-      <w:r>
+        <w:rPr>
+          <w:sz w:val="20"/>
+          <w:szCs w:val="20"/>
+        </w:rPr>
+      </w:pPr>
+      <w:r>
+        <w:rPr>
+          <w:sz w:val="20"/>
+          <w:szCs w:val="20"/>
+        </w:rPr>
         <w:t>B.A.</w:t>
       </w:r>
       <w:r>
-        <w:t xml:space="preserve"> in </w:t>
-      </w:r>
-      <w:r>
-        <w:t>Statistics with Applied Cluster in Computer Science, May 2020</w:t>
+        <w:rPr>
+          <w:sz w:val="20"/>
+          <w:szCs w:val="20"/>
+        </w:rPr>
+        <w:t xml:space="preserve"> in Statistics with Applied Cluster in Computer Science, May 2020</w:t>
       </w:r>
     </w:p>
     <w:p>
       <w:pPr>
         <w:pStyle w:val="BulleProfessional"/>
         <w:rPr>
-          <w:szCs w:val="18"/>
-        </w:rPr>
-      </w:pPr>
-      <w:r>
+          <w:sz w:val="20"/>
+          <w:szCs w:val="20"/>
+        </w:rPr>
+      </w:pPr>
+      <w:r>
+        <w:rPr>
+          <w:sz w:val="20"/>
+          <w:szCs w:val="20"/>
+          <w:u w:val="single"/>
+        </w:rPr>
+        <w:t>Coursework</w:t>
+      </w:r>
+      <w:r>
+        <w:rPr>
+          <w:sz w:val="20"/>
+          <w:szCs w:val="20"/>
+        </w:rPr>
+        <w:t>: Stat 133</w:t>
+      </w:r>
+      <w:r>
+        <w:rPr>
+          <w:sz w:val="20"/>
+          <w:szCs w:val="20"/>
+        </w:rPr>
+        <w:t xml:space="preserve"> </w:t>
+      </w:r>
+      <w:r>
+        <w:rPr>
+          <w:sz w:val="20"/>
+          <w:szCs w:val="20"/>
+        </w:rPr>
+        <w:t>(</w:t>
+      </w:r>
+      <w:r>
+        <w:rPr>
+          <w:sz w:val="20"/>
+          <w:szCs w:val="20"/>
+        </w:rPr>
+        <w:t>Concepts in Computing with Data</w:t>
+      </w:r>
+      <w:r>
+        <w:rPr>
+          <w:sz w:val="20"/>
+          <w:szCs w:val="20"/>
+        </w:rPr>
+        <w:t>), Stat 134 (Concepts of Probability), Stat 135 (Concepts of Statistics), Stat 151a (Linear Modeling: Theory and Applications), Stat 159 (Reproducible and Collaborative Statistical Data Science), CS 61a (The Structure and Interpretation of Computer Programs), CS 61b (Data Structures), Data 100 (Principles &amp; Techniques of Data Science)</w:t>
+      </w:r>
+    </w:p>
+    <w:p>
+      <w:pPr>
+        <w:pStyle w:val="BulleProfessional"/>
+        <w:rPr>
+          <w:sz w:val="20"/>
+          <w:szCs w:val="20"/>
+        </w:rPr>
+      </w:pPr>
+      <w:r>
+        <w:rPr>
+          <w:sz w:val="20"/>
+          <w:szCs w:val="20"/>
+          <w:u w:val="single"/>
+        </w:rPr>
+        <w:t>Extracurriculars</w:t>
+      </w:r>
+      <w:r>
+        <w:rPr>
+          <w:sz w:val="20"/>
+          <w:szCs w:val="20"/>
+        </w:rPr>
+        <w:t xml:space="preserve">: </w:t>
+      </w:r>
+      <w:r>
+        <w:rPr>
+          <w:sz w:val="20"/>
+          <w:szCs w:val="20"/>
+        </w:rPr>
         <w:t>Sports Analytics Group at Berkeley (SAGB) Projects Team Member</w:t>
       </w:r>
-    </w:p>
-    <w:p>
-      <w:pPr>
-        <w:pStyle w:val="ListBullet"/>
-        <w:rPr>
-          <w:sz w:val="22"/>
-        </w:rPr>
-      </w:pPr>
-      <w:r>
-        <w:rPr>
-          <w:sz w:val="22"/>
+      <w:r>
+        <w:rPr>
+          <w:sz w:val="20"/>
+          <w:szCs w:val="20"/>
+        </w:rPr>
+        <w:t xml:space="preserve">, </w:t>
+      </w:r>
+      <w:r>
+        <w:rPr>
+          <w:sz w:val="20"/>
+          <w:szCs w:val="20"/>
         </w:rPr>
         <w:t>Statistics Undergraduate Student Association (SUSA) Education Committee Member</w:t>
       </w:r>
-    </w:p>
-    <w:p>
-      <w:pPr>
-        <w:pStyle w:val="ListBullet"/>
-        <w:rPr>
-          <w:sz w:val="22"/>
-        </w:rPr>
-      </w:pPr>
-      <w:r>
-        <w:rPr>
-          <w:sz w:val="22"/>
+      <w:r>
+        <w:rPr>
+          <w:sz w:val="20"/>
+          <w:szCs w:val="20"/>
+        </w:rPr>
+        <w:t xml:space="preserve">, </w:t>
+      </w:r>
+      <w:r>
+        <w:rPr>
+          <w:sz w:val="20"/>
+          <w:szCs w:val="20"/>
         </w:rPr>
         <w:t>California Triathlon Team</w:t>
       </w:r>
@@ -529,104 +611,105 @@
         <w:rPr>
           <w:rFonts w:eastAsia="ヒラギノ角ゴ Pro W3"/>
           <w:b/>
-        </w:rPr>
-      </w:pPr>
-      <w:proofErr w:type="gramStart"/>
-      <w:r>
-        <w:rPr>
-          <w:rFonts w:eastAsia="ヒラギノ角ゴ Pro W3" w:cs="Courier New"/>
-          <w:i/>
-          <w:color w:val="000000"/>
+          <w:sz w:val="20"/>
+          <w:szCs w:val="20"/>
+        </w:rPr>
+      </w:pPr>
+      <w:r>
+        <w:rPr>
+          <w:rFonts w:eastAsia="ヒラギノ角ゴ Pro W3" w:cs="Courier New"/>
+          <w:i/>
+          <w:color w:val="000000"/>
+          <w:sz w:val="20"/>
+          <w:szCs w:val="20"/>
         </w:rPr>
         <w:t>SAGB</w:t>
       </w:r>
       <w:r>
         <w:rPr>
           <w:rFonts w:eastAsia="ヒラギノ角ゴ Pro W3" w:cs="Courier New"/>
-          <w:i/>
-          <w:color w:val="000000"/>
-        </w:rPr>
-        <w:t xml:space="preserve">  </w:t>
-      </w:r>
-      <w:r>
-        <w:rPr>
-          <w:rFonts w:eastAsia="ヒラギノ角ゴ Pro W3" w:cs="Courier New"/>
-          <w:b/>
-          <w:i/>
-          <w:color w:val="000000"/>
-        </w:rPr>
-        <w:tab/>
-      </w:r>
-      <w:proofErr w:type="gramEnd"/>
-      <w:r>
-        <w:rPr>
-          <w:rFonts w:eastAsia="ヒラギノ角ゴ Pro W3" w:cs="Courier New"/>
-          <w:b/>
-          <w:i/>
-          <w:color w:val="000000"/>
-        </w:rPr>
-        <w:tab/>
-      </w:r>
-      <w:r>
-        <w:rPr>
-          <w:rFonts w:eastAsia="ヒラギノ角ゴ Pro W3" w:cs="Courier New"/>
-          <w:b/>
-          <w:i/>
-          <w:color w:val="000000"/>
-        </w:rPr>
-        <w:tab/>
-      </w:r>
-      <w:r>
-        <w:rPr>
-          <w:rFonts w:eastAsia="ヒラギノ角ゴ Pro W3" w:cs="Courier New"/>
-          <w:b/>
-          <w:i/>
-          <w:color w:val="000000"/>
-        </w:rPr>
-        <w:tab/>
-      </w:r>
-      <w:r>
-        <w:rPr>
-          <w:rFonts w:eastAsia="ヒラギノ角ゴ Pro W3" w:cs="Courier New"/>
-          <w:b/>
-          <w:i/>
-          <w:color w:val="000000"/>
-        </w:rPr>
-        <w:tab/>
-      </w:r>
-      <w:r>
-        <w:rPr>
-          <w:rFonts w:eastAsia="ヒラギノ角ゴ Pro W3" w:cs="Courier New"/>
-          <w:b/>
-          <w:i/>
-          <w:color w:val="000000"/>
-        </w:rPr>
-        <w:tab/>
-      </w:r>
-      <w:r>
-        <w:rPr>
-          <w:rFonts w:eastAsia="ヒラギノ角ゴ Pro W3" w:cs="Courier New"/>
-          <w:b/>
-          <w:i/>
-          <w:color w:val="000000"/>
-        </w:rPr>
-        <w:tab/>
-      </w:r>
-      <w:r>
-        <w:rPr>
-          <w:rFonts w:eastAsia="ヒラギノ角ゴ Pro W3" w:cs="Courier New"/>
-          <w:b/>
-          <w:i/>
-          <w:color w:val="000000"/>
-        </w:rPr>
-        <w:tab/>
-      </w:r>
-      <w:r>
-        <w:rPr>
-          <w:rFonts w:eastAsia="ヒラギノ角ゴ Pro W3" w:cs="Courier New"/>
-          <w:b/>
-          <w:i/>
-          <w:color w:val="000000"/>
+          <w:b/>
+          <w:i/>
+          <w:color w:val="000000"/>
+          <w:sz w:val="20"/>
+          <w:szCs w:val="20"/>
+        </w:rPr>
+        <w:tab/>
+      </w:r>
+      <w:r>
+        <w:rPr>
+          <w:rFonts w:eastAsia="ヒラギノ角ゴ Pro W3" w:cs="Courier New"/>
+          <w:b/>
+          <w:i/>
+          <w:color w:val="000000"/>
+          <w:sz w:val="20"/>
+          <w:szCs w:val="20"/>
+        </w:rPr>
+        <w:tab/>
+      </w:r>
+      <w:r>
+        <w:rPr>
+          <w:rFonts w:eastAsia="ヒラギノ角ゴ Pro W3" w:cs="Courier New"/>
+          <w:b/>
+          <w:i/>
+          <w:color w:val="000000"/>
+          <w:sz w:val="20"/>
+          <w:szCs w:val="20"/>
+        </w:rPr>
+        <w:tab/>
+      </w:r>
+      <w:r>
+        <w:rPr>
+          <w:rFonts w:eastAsia="ヒラギノ角ゴ Pro W3" w:cs="Courier New"/>
+          <w:b/>
+          <w:i/>
+          <w:color w:val="000000"/>
+          <w:sz w:val="20"/>
+          <w:szCs w:val="20"/>
+        </w:rPr>
+        <w:tab/>
+      </w:r>
+      <w:r>
+        <w:rPr>
+          <w:rFonts w:eastAsia="ヒラギノ角ゴ Pro W3" w:cs="Courier New"/>
+          <w:b/>
+          <w:i/>
+          <w:color w:val="000000"/>
+          <w:sz w:val="20"/>
+          <w:szCs w:val="20"/>
+        </w:rPr>
+        <w:tab/>
+      </w:r>
+      <w:r>
+        <w:rPr>
+          <w:rFonts w:eastAsia="ヒラギノ角ゴ Pro W3" w:cs="Courier New"/>
+          <w:b/>
+          <w:i/>
+          <w:color w:val="000000"/>
+          <w:sz w:val="20"/>
+          <w:szCs w:val="20"/>
+        </w:rPr>
+        <w:tab/>
+      </w:r>
+      <w:r>
+        <w:rPr>
+          <w:rFonts w:eastAsia="ヒラギノ角ゴ Pro W3" w:cs="Courier New"/>
+          <w:b/>
+          <w:i/>
+          <w:color w:val="000000"/>
+          <w:sz w:val="20"/>
+          <w:szCs w:val="20"/>
+        </w:rPr>
+        <w:tab/>
+      </w:r>
+      <w:r>
+        <w:rPr>
+          <w:rFonts w:eastAsia="ヒラギノ角ゴ Pro W3" w:cs="Courier New"/>
+          <w:b/>
+          <w:i/>
+          <w:color w:val="000000"/>
+          <w:sz w:val="20"/>
+          <w:szCs w:val="20"/>
         </w:rPr>
         <w:tab/>
         <w:t xml:space="preserve">    </w:t>
@@ -637,32 +720,40 @@
           <w:b/>
           <w:i/>
           <w:color w:val="000000"/>
-        </w:rPr>
-        <w:tab/>
-      </w:r>
-      <w:r>
-        <w:rPr>
-          <w:rFonts w:eastAsia="ヒラギノ角ゴ Pro W3" w:cs="Courier New"/>
-          <w:b/>
-          <w:i/>
-          <w:color w:val="000000"/>
-        </w:rPr>
-        <w:tab/>
-      </w:r>
-      <w:r>
-        <w:rPr>
-          <w:rFonts w:eastAsia="ヒラギノ角ゴ Pro W3" w:cs="Courier New"/>
-          <w:b/>
-          <w:i/>
-          <w:color w:val="000000"/>
-        </w:rPr>
-        <w:tab/>
-      </w:r>
-      <w:r>
-        <w:rPr>
-          <w:rFonts w:eastAsia="ヒラギノ角ゴ Pro W3" w:cs="Courier New"/>
-          <w:i/>
-          <w:color w:val="000000"/>
+          <w:sz w:val="20"/>
+          <w:szCs w:val="20"/>
+        </w:rPr>
+        <w:tab/>
+      </w:r>
+      <w:r>
+        <w:rPr>
+          <w:rFonts w:eastAsia="ヒラギノ角ゴ Pro W3" w:cs="Courier New"/>
+          <w:b/>
+          <w:i/>
+          <w:color w:val="000000"/>
+          <w:sz w:val="20"/>
+          <w:szCs w:val="20"/>
+        </w:rPr>
+        <w:tab/>
+      </w:r>
+      <w:r>
+        <w:rPr>
+          <w:rFonts w:eastAsia="ヒラギノ角ゴ Pro W3" w:cs="Courier New"/>
+          <w:b/>
+          <w:i/>
+          <w:color w:val="000000"/>
+          <w:sz w:val="20"/>
+          <w:szCs w:val="20"/>
+        </w:rPr>
+        <w:tab/>
+      </w:r>
+      <w:r>
+        <w:rPr>
+          <w:rFonts w:eastAsia="ヒラギノ角ゴ Pro W3" w:cs="Courier New"/>
+          <w:i/>
+          <w:color w:val="000000"/>
+          <w:sz w:val="20"/>
+          <w:szCs w:val="20"/>
         </w:rPr>
         <w:t xml:space="preserve"> </w:t>
       </w:r>
@@ -671,6 +762,8 @@
           <w:rFonts w:eastAsia="ヒラギノ角ゴ Pro W3" w:cs="Courier New"/>
           <w:i/>
           <w:color w:val="000000"/>
+          <w:sz w:val="20"/>
+          <w:szCs w:val="20"/>
         </w:rPr>
         <w:t xml:space="preserve">   </w:t>
       </w:r>
@@ -679,6 +772,18 @@
           <w:rFonts w:eastAsia="ヒラギノ角ゴ Pro W3" w:cs="Courier New"/>
           <w:i/>
           <w:color w:val="000000"/>
+          <w:sz w:val="20"/>
+          <w:szCs w:val="20"/>
+        </w:rPr>
+        <w:t xml:space="preserve">                      </w:t>
+      </w:r>
+      <w:r>
+        <w:rPr>
+          <w:rFonts w:eastAsia="ヒラギノ角ゴ Pro W3" w:cs="Courier New"/>
+          <w:i/>
+          <w:color w:val="000000"/>
+          <w:sz w:val="20"/>
+          <w:szCs w:val="20"/>
         </w:rPr>
         <w:t>Fall 2018</w:t>
       </w:r>
@@ -687,6 +792,8 @@
           <w:rFonts w:eastAsia="ヒラギノ角ゴ Pro W3" w:cs="Courier New"/>
           <w:i/>
           <w:color w:val="000000"/>
+          <w:sz w:val="20"/>
+          <w:szCs w:val="20"/>
         </w:rPr>
         <w:t xml:space="preserve"> – present</w:t>
       </w:r>
@@ -694,80 +801,173 @@
     <w:p>
       <w:pPr>
         <w:pStyle w:val="BulleProfessional"/>
-      </w:pPr>
-      <w:r>
+        <w:rPr>
+          <w:sz w:val="20"/>
+          <w:szCs w:val="20"/>
+        </w:rPr>
+      </w:pPr>
+      <w:r>
+        <w:rPr>
+          <w:sz w:val="20"/>
+          <w:szCs w:val="20"/>
+        </w:rPr>
         <w:t>Working with team of students to create match-up specific 4</w:t>
       </w:r>
       <w:r>
         <w:rPr>
+          <w:sz w:val="20"/>
+          <w:szCs w:val="20"/>
           <w:vertAlign w:val="superscript"/>
         </w:rPr>
         <w:t>th</w:t>
       </w:r>
       <w:r>
+        <w:rPr>
+          <w:sz w:val="20"/>
+          <w:szCs w:val="20"/>
+        </w:rPr>
         <w:t xml:space="preserve"> Down decision-</w:t>
       </w:r>
       <w:r>
+        <w:rPr>
+          <w:sz w:val="20"/>
+          <w:szCs w:val="20"/>
+        </w:rPr>
         <w:t xml:space="preserve">making model for the Cal Football </w:t>
       </w:r>
       <w:r>
+        <w:rPr>
+          <w:sz w:val="20"/>
+          <w:szCs w:val="20"/>
+        </w:rPr>
         <w:t>coaches to reference in-game</w:t>
       </w:r>
     </w:p>
     <w:p>
       <w:pPr>
         <w:pStyle w:val="BulleProfessional"/>
-      </w:pPr>
-      <w:r>
+        <w:rPr>
+          <w:sz w:val="20"/>
+          <w:szCs w:val="20"/>
+        </w:rPr>
+      </w:pPr>
+      <w:r>
+        <w:rPr>
+          <w:sz w:val="20"/>
+          <w:szCs w:val="20"/>
+        </w:rPr>
         <w:t>Built web s</w:t>
       </w:r>
       <w:r>
+        <w:rPr>
+          <w:sz w:val="20"/>
+          <w:szCs w:val="20"/>
+        </w:rPr>
         <w:t>crapers to collect data from Football Outsiders</w:t>
       </w:r>
       <w:r>
+        <w:rPr>
+          <w:sz w:val="20"/>
+          <w:szCs w:val="20"/>
+        </w:rPr>
         <w:t xml:space="preserve"> and other sports sites</w:t>
       </w:r>
     </w:p>
     <w:p>
       <w:pPr>
         <w:pStyle w:val="BulleProfessional"/>
-      </w:pPr>
-      <w:r>
+        <w:rPr>
+          <w:sz w:val="20"/>
+          <w:szCs w:val="20"/>
+        </w:rPr>
+      </w:pPr>
+      <w:r>
+        <w:rPr>
+          <w:sz w:val="20"/>
+          <w:szCs w:val="20"/>
+        </w:rPr>
         <w:t>Wrote an algorithm to identify the n most similar offenses/defenses over the past k years given a certain oppone</w:t>
       </w:r>
       <w:r>
-        <w:t>nt; addressed issue of not having enough consistent data for any single College Football team.</w:t>
+        <w:rPr>
+          <w:sz w:val="20"/>
+          <w:szCs w:val="20"/>
+        </w:rPr>
+        <w:t>nt; addressed issue of not having enough consis</w:t>
+      </w:r>
+      <w:bookmarkStart w:id="0" w:name="_GoBack"/>
+      <w:bookmarkEnd w:id="0"/>
+      <w:r>
+        <w:rPr>
+          <w:sz w:val="20"/>
+          <w:szCs w:val="20"/>
+        </w:rPr>
+        <w:t>tent data for any single College Football team.</w:t>
       </w:r>
     </w:p>
     <w:p>
       <w:pPr>
         <w:pStyle w:val="BulleProfessional"/>
-      </w:pPr>
-      <w:r>
+        <w:rPr>
+          <w:sz w:val="20"/>
+          <w:szCs w:val="20"/>
+        </w:rPr>
+      </w:pPr>
+      <w:r>
+        <w:rPr>
+          <w:sz w:val="20"/>
+          <w:szCs w:val="20"/>
+        </w:rPr>
         <w:t>Created heatmaps of 4</w:t>
       </w:r>
       <w:r>
         <w:rPr>
+          <w:sz w:val="20"/>
+          <w:szCs w:val="20"/>
           <w:vertAlign w:val="superscript"/>
         </w:rPr>
         <w:t>th</w:t>
       </w:r>
       <w:r>
+        <w:rPr>
+          <w:sz w:val="20"/>
+          <w:szCs w:val="20"/>
+        </w:rPr>
         <w:t xml:space="preserve"> D</w:t>
       </w:r>
       <w:r>
+        <w:rPr>
+          <w:sz w:val="20"/>
+          <w:szCs w:val="20"/>
+        </w:rPr>
         <w:t>own d</w:t>
       </w:r>
       <w:r>
+        <w:rPr>
+          <w:sz w:val="20"/>
+          <w:szCs w:val="20"/>
+        </w:rPr>
         <w:t xml:space="preserve">ecisions and </w:t>
       </w:r>
       <w:r>
+        <w:rPr>
+          <w:sz w:val="20"/>
+          <w:szCs w:val="20"/>
+        </w:rPr>
         <w:t xml:space="preserve">conversion rates </w:t>
       </w:r>
       <w:r>
+        <w:rPr>
+          <w:sz w:val="20"/>
+          <w:szCs w:val="20"/>
+        </w:rPr>
         <w:t>for</w:t>
       </w:r>
       <w:r>
+        <w:rPr>
+          <w:sz w:val="20"/>
+          <w:szCs w:val="20"/>
+        </w:rPr>
         <w:t xml:space="preserve"> teams over the past 17 years</w:t>
       </w:r>
     </w:p>
@@ -806,84 +1006,194 @@
     <w:p>
       <w:pPr>
         <w:pStyle w:val="PositionProfessional"/>
-      </w:pPr>
-      <w:r>
+        <w:rPr>
+          <w:sz w:val="20"/>
+          <w:szCs w:val="20"/>
+        </w:rPr>
+      </w:pPr>
+      <w:r>
+        <w:rPr>
+          <w:sz w:val="20"/>
+          <w:szCs w:val="20"/>
+        </w:rPr>
         <w:t>SUSA</w:t>
       </w:r>
       <w:r>
-        <w:tab/>
-      </w:r>
-      <w:r>
-        <w:tab/>
-      </w:r>
-      <w:r>
-        <w:tab/>
-      </w:r>
-      <w:r>
-        <w:tab/>
-      </w:r>
-      <w:r>
-        <w:tab/>
-      </w:r>
-      <w:r>
-        <w:tab/>
-      </w:r>
-      <w:r>
-        <w:tab/>
-      </w:r>
-      <w:r>
-        <w:tab/>
-      </w:r>
-      <w:r>
+        <w:rPr>
+          <w:sz w:val="20"/>
+          <w:szCs w:val="20"/>
+        </w:rPr>
+        <w:tab/>
+      </w:r>
+      <w:r>
+        <w:rPr>
+          <w:sz w:val="20"/>
+          <w:szCs w:val="20"/>
+        </w:rPr>
+        <w:tab/>
+      </w:r>
+      <w:r>
+        <w:rPr>
+          <w:sz w:val="20"/>
+          <w:szCs w:val="20"/>
+        </w:rPr>
+        <w:tab/>
+      </w:r>
+      <w:r>
+        <w:rPr>
+          <w:sz w:val="20"/>
+          <w:szCs w:val="20"/>
+        </w:rPr>
+        <w:tab/>
+      </w:r>
+      <w:r>
+        <w:rPr>
+          <w:sz w:val="20"/>
+          <w:szCs w:val="20"/>
+        </w:rPr>
+        <w:tab/>
+      </w:r>
+      <w:r>
+        <w:rPr>
+          <w:sz w:val="20"/>
+          <w:szCs w:val="20"/>
+        </w:rPr>
+        <w:tab/>
+      </w:r>
+      <w:r>
+        <w:rPr>
+          <w:sz w:val="20"/>
+          <w:szCs w:val="20"/>
+        </w:rPr>
+        <w:tab/>
+      </w:r>
+      <w:r>
+        <w:rPr>
+          <w:sz w:val="20"/>
+          <w:szCs w:val="20"/>
+        </w:rPr>
+        <w:tab/>
+      </w:r>
+      <w:r>
+        <w:rPr>
+          <w:sz w:val="20"/>
+          <w:szCs w:val="20"/>
+        </w:rPr>
         <w:tab/>
         <w:t xml:space="preserve">           </w:t>
       </w:r>
       <w:r>
-        <w:tab/>
-      </w:r>
-      <w:r>
-        <w:tab/>
-      </w:r>
-      <w:r>
-        <w:tab/>
-      </w:r>
-      <w:r>
-        <w:tab/>
-        <w:t xml:space="preserve">        </w:t>
-      </w:r>
-      <w:r>
+        <w:rPr>
+          <w:sz w:val="20"/>
+          <w:szCs w:val="20"/>
+        </w:rPr>
+        <w:tab/>
+      </w:r>
+      <w:r>
+        <w:rPr>
+          <w:sz w:val="20"/>
+          <w:szCs w:val="20"/>
+        </w:rPr>
+        <w:tab/>
+      </w:r>
+      <w:r>
+        <w:rPr>
+          <w:sz w:val="20"/>
+          <w:szCs w:val="20"/>
+        </w:rPr>
+        <w:tab/>
+      </w:r>
+      <w:r>
+        <w:rPr>
+          <w:sz w:val="20"/>
+          <w:szCs w:val="20"/>
+        </w:rPr>
+        <w:tab/>
+        <w:t xml:space="preserve">       </w:t>
+      </w:r>
+      <w:r>
+        <w:rPr>
+          <w:sz w:val="20"/>
+          <w:szCs w:val="20"/>
+        </w:rPr>
+        <w:t xml:space="preserve">     </w:t>
+      </w:r>
+      <w:r>
+        <w:rPr>
+          <w:sz w:val="20"/>
+          <w:szCs w:val="20"/>
+        </w:rPr>
+        <w:t xml:space="preserve"> </w:t>
+      </w:r>
+      <w:r>
+        <w:rPr>
+          <w:sz w:val="20"/>
+          <w:szCs w:val="20"/>
+        </w:rPr>
         <w:t>Fall 2018</w:t>
       </w:r>
     </w:p>
     <w:p>
       <w:pPr>
         <w:pStyle w:val="BulleProfessional"/>
-      </w:pPr>
-      <w:r>
+        <w:rPr>
+          <w:sz w:val="20"/>
+          <w:szCs w:val="20"/>
+        </w:rPr>
+      </w:pPr>
+      <w:r>
+        <w:rPr>
+          <w:sz w:val="20"/>
+          <w:szCs w:val="20"/>
+        </w:rPr>
         <w:t xml:space="preserve">Created lecture material on </w:t>
       </w:r>
       <w:proofErr w:type="spellStart"/>
       <w:r>
+        <w:rPr>
+          <w:sz w:val="20"/>
+          <w:szCs w:val="20"/>
+        </w:rPr>
         <w:t>tidyverse</w:t>
       </w:r>
       <w:proofErr w:type="spellEnd"/>
       <w:r>
+        <w:rPr>
+          <w:sz w:val="20"/>
+          <w:szCs w:val="20"/>
+        </w:rPr>
         <w:t>, a collection of R packages designed for data science</w:t>
       </w:r>
     </w:p>
     <w:p>
       <w:pPr>
         <w:pStyle w:val="BulleProfessional"/>
-      </w:pPr>
-      <w:r>
+        <w:rPr>
+          <w:sz w:val="20"/>
+          <w:szCs w:val="20"/>
+        </w:rPr>
+      </w:pPr>
+      <w:r>
+        <w:rPr>
+          <w:sz w:val="20"/>
+          <w:szCs w:val="20"/>
+        </w:rPr>
         <w:t>Presented material to class of 30+ students</w:t>
       </w:r>
     </w:p>
     <w:p>
       <w:pPr>
         <w:pStyle w:val="BulleProfessional"/>
-      </w:pPr>
-      <w:r>
+        <w:rPr>
+          <w:sz w:val="20"/>
+          <w:szCs w:val="20"/>
+        </w:rPr>
+      </w:pPr>
+      <w:r>
+        <w:rPr>
+          <w:sz w:val="20"/>
+          <w:szCs w:val="20"/>
+        </w:rPr>
         <w:t>Turned lecture material into Shiny application that can be interacted with remotely</w:t>
       </w:r>
     </w:p>
@@ -957,6 +1267,8 @@
           <w:b w:val="0"/>
           <w:i/>
           <w:color w:val="000000"/>
+          <w:sz w:val="20"/>
+          <w:szCs w:val="20"/>
         </w:rPr>
       </w:pPr>
       <w:r>
@@ -965,6 +1277,8 @@
           <w:b w:val="0"/>
           <w:i/>
           <w:color w:val="000000"/>
+          <w:sz w:val="20"/>
+          <w:szCs w:val="20"/>
         </w:rPr>
         <w:t>Data 8 Course Staff</w:t>
       </w:r>
@@ -974,8 +1288,10 @@
           <w:b w:val="0"/>
           <w:i/>
           <w:color w:val="000000"/>
-        </w:rPr>
-        <w:t xml:space="preserve">                                                                                                              </w:t>
+          <w:sz w:val="20"/>
+          <w:szCs w:val="20"/>
+        </w:rPr>
+        <w:t xml:space="preserve">                                                                                                             </w:t>
       </w:r>
       <w:r>
         <w:rPr>
@@ -983,6 +1299,63 @@
           <w:b w:val="0"/>
           <w:i/>
           <w:color w:val="000000"/>
+          <w:sz w:val="20"/>
+          <w:szCs w:val="20"/>
+        </w:rPr>
+        <w:tab/>
+      </w:r>
+      <w:r>
+        <w:rPr>
+          <w:rFonts w:eastAsia="ヒラギノ角ゴ Pro W3" w:cs="Courier New"/>
+          <w:b w:val="0"/>
+          <w:i/>
+          <w:color w:val="000000"/>
+          <w:sz w:val="20"/>
+          <w:szCs w:val="20"/>
+        </w:rPr>
+        <w:tab/>
+      </w:r>
+      <w:r>
+        <w:rPr>
+          <w:rFonts w:eastAsia="ヒラギノ角ゴ Pro W3" w:cs="Courier New"/>
+          <w:b w:val="0"/>
+          <w:i/>
+          <w:color w:val="000000"/>
+          <w:sz w:val="20"/>
+          <w:szCs w:val="20"/>
+        </w:rPr>
+        <w:tab/>
+      </w:r>
+      <w:r>
+        <w:rPr>
+          <w:rFonts w:eastAsia="ヒラギノ角ゴ Pro W3" w:cs="Courier New"/>
+          <w:b w:val="0"/>
+          <w:i/>
+          <w:color w:val="000000"/>
+          <w:sz w:val="20"/>
+          <w:szCs w:val="20"/>
+        </w:rPr>
+        <w:t xml:space="preserve"> </w:t>
+      </w:r>
+      <w:r>
+        <w:rPr>
+          <w:rFonts w:eastAsia="ヒラギノ角ゴ Pro W3" w:cs="Courier New"/>
+          <w:b w:val="0"/>
+          <w:i/>
+          <w:color w:val="000000"/>
+          <w:sz w:val="20"/>
+          <w:szCs w:val="20"/>
+        </w:rPr>
+        <w:t xml:space="preserve">    </w:t>
+      </w:r>
+      <w:r>
+        <w:rPr>
+          <w:rFonts w:eastAsia="ヒラギノ角ゴ Pro W3" w:cs="Courier New"/>
+          <w:b w:val="0"/>
+          <w:i/>
+          <w:color w:val="000000"/>
+          <w:sz w:val="20"/>
+          <w:szCs w:val="20"/>
         </w:rPr>
         <w:t>Summer 2018</w:t>
       </w:r>
@@ -992,6 +1365,8 @@
           <w:b w:val="0"/>
           <w:i/>
           <w:color w:val="000000"/>
+          <w:sz w:val="20"/>
+          <w:szCs w:val="20"/>
         </w:rPr>
         <w:t xml:space="preserve"> – </w:t>
       </w:r>
@@ -1001,6 +1376,8 @@
           <w:b w:val="0"/>
           <w:i/>
           <w:color w:val="000000"/>
+          <w:sz w:val="20"/>
+          <w:szCs w:val="20"/>
         </w:rPr>
         <w:t>present</w:t>
       </w:r>
@@ -1009,19 +1386,22 @@
       <w:pPr>
         <w:pStyle w:val="ListBullet"/>
         <w:rPr>
-          <w:sz w:val="22"/>
-        </w:rPr>
-      </w:pPr>
-      <w:r>
-        <w:rPr>
-          <w:sz w:val="22"/>
+          <w:sz w:val="20"/>
+          <w:szCs w:val="20"/>
+        </w:rPr>
+      </w:pPr>
+      <w:r>
+        <w:rPr>
+          <w:sz w:val="20"/>
+          <w:szCs w:val="20"/>
           <w:bdr w:val="none" w:sz="0" w:space="0" w:color="auto" w:frame="1"/>
         </w:rPr>
         <w:t>Help m</w:t>
       </w:r>
       <w:r>
         <w:rPr>
-          <w:sz w:val="22"/>
+          <w:sz w:val="20"/>
+          <w:szCs w:val="20"/>
           <w:bdr w:val="none" w:sz="0" w:space="0" w:color="auto" w:frame="1"/>
         </w:rPr>
         <w:t>anage and teach class of 30+ students in an introductory data science course</w:t>
@@ -1031,12 +1411,14 @@
       <w:pPr>
         <w:pStyle w:val="ListBullet"/>
         <w:rPr>
-          <w:sz w:val="22"/>
-        </w:rPr>
-      </w:pPr>
-      <w:r>
-        <w:rPr>
-          <w:sz w:val="22"/>
+          <w:sz w:val="20"/>
+          <w:szCs w:val="20"/>
+        </w:rPr>
+      </w:pPr>
+      <w:r>
+        <w:rPr>
+          <w:sz w:val="20"/>
+          <w:szCs w:val="20"/>
           <w:bdr w:val="none" w:sz="0" w:space="0" w:color="auto" w:frame="1"/>
         </w:rPr>
         <w:t>Provide one-on-one assistance for coding errors and conceptual misunderstandings</w:t>
@@ -1122,6 +1504,8 @@
           <w:b w:val="0"/>
           <w:i/>
           <w:color w:val="000000"/>
+          <w:sz w:val="20"/>
+          <w:szCs w:val="20"/>
         </w:rPr>
       </w:pPr>
       <w:r>
@@ -1130,6 +1514,8 @@
           <w:b w:val="0"/>
           <w:i/>
           <w:color w:val="000000"/>
+          <w:sz w:val="20"/>
+          <w:szCs w:val="20"/>
         </w:rPr>
         <w:t>Division of Gastroenterology</w:t>
       </w:r>
@@ -1139,6 +1525,8 @@
           <w:b w:val="0"/>
           <w:i/>
           <w:color w:val="000000"/>
+          <w:sz w:val="20"/>
+          <w:szCs w:val="20"/>
         </w:rPr>
         <w:t xml:space="preserve"> (</w:t>
       </w:r>
@@ -1149,6 +1537,8 @@
           <w:b w:val="0"/>
           <w:i/>
           <w:color w:val="000000"/>
+          <w:sz w:val="20"/>
+          <w:szCs w:val="20"/>
         </w:rPr>
         <w:t>GI)</w:t>
       </w:r>
@@ -1158,6 +1548,8 @@
           <w:b w:val="0"/>
           <w:i/>
           <w:color w:val="000000"/>
+          <w:sz w:val="20"/>
+          <w:szCs w:val="20"/>
         </w:rPr>
         <w:t xml:space="preserve"> </w:t>
       </w:r>
@@ -1167,6 +1559,8 @@
           <w:b w:val="0"/>
           <w:i/>
           <w:color w:val="000000"/>
+          <w:sz w:val="20"/>
+          <w:szCs w:val="20"/>
         </w:rPr>
         <w:t xml:space="preserve"> </w:t>
       </w:r>
@@ -1176,6 +1570,8 @@
           <w:b w:val="0"/>
           <w:i/>
           <w:color w:val="000000"/>
+          <w:sz w:val="20"/>
+          <w:szCs w:val="20"/>
         </w:rPr>
         <w:t xml:space="preserve"> </w:t>
       </w:r>
@@ -1186,6 +1582,8 @@
           <w:b w:val="0"/>
           <w:i/>
           <w:color w:val="000000"/>
+          <w:sz w:val="20"/>
+          <w:szCs w:val="20"/>
         </w:rPr>
         <w:t xml:space="preserve">                                                                                                    </w:t>
       </w:r>
@@ -1195,6 +1593,42 @@
           <w:b w:val="0"/>
           <w:i/>
           <w:color w:val="000000"/>
+          <w:sz w:val="20"/>
+          <w:szCs w:val="20"/>
+        </w:rPr>
+        <w:tab/>
+      </w:r>
+      <w:r>
+        <w:rPr>
+          <w:rFonts w:eastAsia="ヒラギノ角ゴ Pro W3" w:cs="Courier New"/>
+          <w:b w:val="0"/>
+          <w:i/>
+          <w:color w:val="000000"/>
+          <w:sz w:val="20"/>
+          <w:szCs w:val="20"/>
+        </w:rPr>
+        <w:tab/>
+      </w:r>
+      <w:r>
+        <w:rPr>
+          <w:rFonts w:eastAsia="ヒラギノ角ゴ Pro W3" w:cs="Courier New"/>
+          <w:b w:val="0"/>
+          <w:i/>
+          <w:color w:val="000000"/>
+          <w:sz w:val="20"/>
+          <w:szCs w:val="20"/>
+        </w:rPr>
+        <w:tab/>
+        <w:t xml:space="preserve">      </w:t>
+      </w:r>
+      <w:r>
+        <w:rPr>
+          <w:rFonts w:eastAsia="ヒラギノ角ゴ Pro W3" w:cs="Courier New"/>
+          <w:b w:val="0"/>
+          <w:i/>
+          <w:color w:val="000000"/>
+          <w:sz w:val="20"/>
+          <w:szCs w:val="20"/>
         </w:rPr>
         <w:t>Summer 2017</w:t>
       </w:r>
@@ -1203,19 +1637,22 @@
       <w:pPr>
         <w:pStyle w:val="ListBullet"/>
         <w:rPr>
-          <w:sz w:val="22"/>
-        </w:rPr>
-      </w:pPr>
-      <w:r>
-        <w:rPr>
-          <w:sz w:val="22"/>
+          <w:sz w:val="20"/>
+          <w:szCs w:val="20"/>
+        </w:rPr>
+      </w:pPr>
+      <w:r>
+        <w:rPr>
+          <w:sz w:val="20"/>
+          <w:szCs w:val="20"/>
           <w:bdr w:val="none" w:sz="0" w:space="0" w:color="auto" w:frame="1"/>
         </w:rPr>
         <w:t>Facilitated</w:t>
       </w:r>
       <w:r>
         <w:rPr>
-          <w:sz w:val="22"/>
+          <w:sz w:val="20"/>
+          <w:szCs w:val="20"/>
           <w:bdr w:val="none" w:sz="0" w:space="0" w:color="auto" w:frame="1"/>
         </w:rPr>
         <w:t xml:space="preserve"> a data collection platform for a study conducted by the Clinical Chief of GI at MGH on Familial Adenomatous Polyposis (FAP)</w:t>
@@ -1225,12 +1662,14 @@
       <w:pPr>
         <w:pStyle w:val="ListBullet"/>
         <w:rPr>
-          <w:sz w:val="22"/>
-        </w:rPr>
-      </w:pPr>
-      <w:r>
-        <w:rPr>
-          <w:sz w:val="22"/>
+          <w:sz w:val="20"/>
+          <w:szCs w:val="20"/>
+        </w:rPr>
+      </w:pPr>
+      <w:r>
+        <w:rPr>
+          <w:sz w:val="20"/>
+          <w:szCs w:val="20"/>
           <w:bdr w:val="none" w:sz="0" w:space="0" w:color="auto" w:frame="1"/>
         </w:rPr>
         <w:t>Filtered and extracted patient information relevant to the study based on certain indicators</w:t>
@@ -1317,6 +1756,8 @@
           <w:b w:val="0"/>
           <w:i/>
           <w:color w:val="000000"/>
+          <w:sz w:val="20"/>
+          <w:szCs w:val="20"/>
         </w:rPr>
       </w:pPr>
       <w:r>
@@ -1325,6 +1766,8 @@
           <w:b w:val="0"/>
           <w:i/>
           <w:color w:val="000000"/>
+          <w:sz w:val="20"/>
+          <w:szCs w:val="20"/>
         </w:rPr>
         <w:t>NDM-1 (New Delhi Metallo-beta-lactamase 1)</w:t>
       </w:r>
@@ -1334,6 +1777,8 @@
           <w:b w:val="0"/>
           <w:i/>
           <w:color w:val="000000"/>
+          <w:sz w:val="20"/>
+          <w:szCs w:val="20"/>
         </w:rPr>
         <w:t xml:space="preserve">                                                             </w:t>
       </w:r>
@@ -1343,6 +1788,8 @@
           <w:b w:val="0"/>
           <w:i/>
           <w:color w:val="000000"/>
+          <w:sz w:val="20"/>
+          <w:szCs w:val="20"/>
         </w:rPr>
         <w:t xml:space="preserve"> </w:t>
       </w:r>
@@ -1352,6 +1799,41 @@
           <w:b w:val="0"/>
           <w:i/>
           <w:color w:val="000000"/>
+          <w:sz w:val="20"/>
+          <w:szCs w:val="20"/>
+        </w:rPr>
+        <w:tab/>
+      </w:r>
+      <w:r>
+        <w:rPr>
+          <w:rFonts w:eastAsia="ヒラギノ角ゴ Pro W3" w:cs="Courier New"/>
+          <w:b w:val="0"/>
+          <w:i/>
+          <w:color w:val="000000"/>
+          <w:sz w:val="20"/>
+          <w:szCs w:val="20"/>
+        </w:rPr>
+        <w:tab/>
+      </w:r>
+      <w:r>
+        <w:rPr>
+          <w:rFonts w:eastAsia="ヒラギノ角ゴ Pro W3" w:cs="Courier New"/>
+          <w:b w:val="0"/>
+          <w:i/>
+          <w:color w:val="000000"/>
+          <w:sz w:val="20"/>
+          <w:szCs w:val="20"/>
+        </w:rPr>
+        <w:tab/>
+      </w:r>
+      <w:r>
+        <w:rPr>
+          <w:rFonts w:eastAsia="ヒラギノ角ゴ Pro W3" w:cs="Courier New"/>
+          <w:b w:val="0"/>
+          <w:i/>
+          <w:color w:val="000000"/>
+          <w:sz w:val="20"/>
+          <w:szCs w:val="20"/>
         </w:rPr>
         <w:t>Winter 2016 - Spring</w:t>
       </w:r>
@@ -1361,6 +1843,8 @@
           <w:b w:val="0"/>
           <w:i/>
           <w:color w:val="000000"/>
+          <w:sz w:val="20"/>
+          <w:szCs w:val="20"/>
         </w:rPr>
         <w:t xml:space="preserve"> </w:t>
       </w:r>
@@ -1370,6 +1854,8 @@
           <w:b w:val="0"/>
           <w:i/>
           <w:color w:val="000000"/>
+          <w:sz w:val="20"/>
+          <w:szCs w:val="20"/>
         </w:rPr>
         <w:t>2016</w:t>
       </w:r>
@@ -1378,12 +1864,14 @@
       <w:pPr>
         <w:pStyle w:val="ListBullet"/>
         <w:rPr>
-          <w:sz w:val="22"/>
-        </w:rPr>
-      </w:pPr>
-      <w:r>
-        <w:rPr>
-          <w:sz w:val="22"/>
+          <w:sz w:val="20"/>
+          <w:szCs w:val="20"/>
+        </w:rPr>
+      </w:pPr>
+      <w:r>
+        <w:rPr>
+          <w:sz w:val="20"/>
+          <w:szCs w:val="20"/>
           <w:bdr w:val="none" w:sz="0" w:space="0" w:color="auto" w:frame="1"/>
         </w:rPr>
         <w:t>Researched the emergence and spread of the superbug NDM-1</w:t>
@@ -1393,33 +1881,38 @@
       <w:pPr>
         <w:pStyle w:val="ListBullet"/>
         <w:rPr>
-          <w:sz w:val="22"/>
-        </w:rPr>
-      </w:pPr>
-      <w:r>
-        <w:rPr>
-          <w:sz w:val="22"/>
+          <w:sz w:val="20"/>
+          <w:szCs w:val="20"/>
+        </w:rPr>
+      </w:pPr>
+      <w:r>
+        <w:rPr>
+          <w:sz w:val="20"/>
+          <w:szCs w:val="20"/>
           <w:bdr w:val="none" w:sz="0" w:space="0" w:color="auto" w:frame="1"/>
         </w:rPr>
         <w:t>Participated in poster competition</w:t>
       </w:r>
       <w:r>
         <w:rPr>
-          <w:sz w:val="22"/>
+          <w:sz w:val="20"/>
+          <w:szCs w:val="20"/>
           <w:bdr w:val="none" w:sz="0" w:space="0" w:color="auto" w:frame="1"/>
         </w:rPr>
         <w:t xml:space="preserve"> at the Milwaukee School of Engineering and </w:t>
       </w:r>
       <w:r>
         <w:rPr>
-          <w:sz w:val="22"/>
+          <w:sz w:val="20"/>
+          <w:szCs w:val="20"/>
           <w:bdr w:val="none" w:sz="0" w:space="0" w:color="auto" w:frame="1"/>
         </w:rPr>
         <w:t xml:space="preserve">presented research at </w:t>
       </w:r>
       <w:r>
         <w:rPr>
-          <w:sz w:val="22"/>
+          <w:sz w:val="20"/>
+          <w:szCs w:val="20"/>
           <w:bdr w:val="none" w:sz="0" w:space="0" w:color="auto" w:frame="1"/>
         </w:rPr>
         <w:t>the Marshfield Clinic Research Foundation</w:t>
@@ -1444,11 +1937,15 @@
       <w:pPr>
         <w:pStyle w:val="BulleProfessional"/>
         <w:rPr>
+          <w:sz w:val="20"/>
+          <w:szCs w:val="20"/>
           <w:lang w:eastAsia="en-US"/>
         </w:rPr>
       </w:pPr>
       <w:r>
         <w:rPr>
+          <w:sz w:val="20"/>
+          <w:szCs w:val="20"/>
           <w:lang w:eastAsia="en-US"/>
         </w:rPr>
         <w:t>Languages: Python, R (R Studio), Java, SQL, and HTML/CSS</w:t>
@@ -1458,17 +1955,23 @@
       <w:pPr>
         <w:pStyle w:val="BulleProfessional"/>
         <w:rPr>
+          <w:sz w:val="20"/>
+          <w:szCs w:val="20"/>
           <w:lang w:eastAsia="en-US"/>
         </w:rPr>
       </w:pPr>
       <w:r>
         <w:rPr>
+          <w:sz w:val="20"/>
+          <w:szCs w:val="20"/>
           <w:lang w:eastAsia="en-US"/>
         </w:rPr>
         <w:t xml:space="preserve">Statistical Methods: </w:t>
       </w:r>
       <w:r>
         <w:rPr>
+          <w:sz w:val="20"/>
+          <w:szCs w:val="20"/>
           <w:lang w:eastAsia="en-US"/>
         </w:rPr>
         <w:t>Bayesian Analysis, Hypothesis Testing, Linear Modeling, Machine Learning, Parameter Estimation, Reproducibility</w:t>
@@ -1478,11 +1981,15 @@
       <w:pPr>
         <w:pStyle w:val="BulleProfessional"/>
         <w:rPr>
+          <w:sz w:val="20"/>
+          <w:szCs w:val="20"/>
           <w:lang w:eastAsia="en-US"/>
         </w:rPr>
       </w:pPr>
       <w:r>
         <w:rPr>
+          <w:sz w:val="20"/>
+          <w:szCs w:val="20"/>
           <w:lang w:eastAsia="en-US"/>
         </w:rPr>
         <w:t xml:space="preserve">Other: Git, R Shiny, IntelliJ IDEA, </w:t>
@@ -1490,6 +1997,8 @@
       <w:proofErr w:type="spellStart"/>
       <w:r>
         <w:rPr>
+          <w:sz w:val="20"/>
+          <w:szCs w:val="20"/>
           <w:lang w:eastAsia="en-US"/>
         </w:rPr>
         <w:t>Jupyter</w:t>
@@ -1497,12 +2006,12 @@
       <w:proofErr w:type="spellEnd"/>
       <w:r>
         <w:rPr>
+          <w:sz w:val="20"/>
+          <w:szCs w:val="20"/>
           <w:lang w:eastAsia="en-US"/>
         </w:rPr>
         <w:t>, Latex, Regex</w:t>
       </w:r>
-      <w:bookmarkStart w:id="0" w:name="_GoBack"/>
-      <w:bookmarkEnd w:id="0"/>
     </w:p>
     <w:sectPr>
       <w:footerReference w:type="default" r:id="rId7"/>

--- a/andrew_rall_resume.docx
+++ b/andrew_rall_resume.docx
@@ -479,7 +479,35 @@
           <w:sz w:val="20"/>
           <w:szCs w:val="20"/>
         </w:rPr>
-        <w:t xml:space="preserve">: </w:t>
+        <w:t>:</w:t>
+      </w:r>
+      <w:r>
+        <w:rPr>
+          <w:sz w:val="20"/>
+          <w:szCs w:val="20"/>
+        </w:rPr>
+        <w:t xml:space="preserve"> Director of </w:t>
+      </w:r>
+      <w:r>
+        <w:rPr>
+          <w:sz w:val="20"/>
+          <w:szCs w:val="20"/>
+        </w:rPr>
+        <w:t>Statistics Undergraduate Student Associ</w:t>
+      </w:r>
+      <w:r>
+        <w:rPr>
+          <w:sz w:val="20"/>
+          <w:szCs w:val="20"/>
+        </w:rPr>
+        <w:t>ation (SUSA) Education Committee</w:t>
+      </w:r>
+      <w:r>
+        <w:rPr>
+          <w:sz w:val="20"/>
+          <w:szCs w:val="20"/>
+        </w:rPr>
+        <w:t xml:space="preserve">, </w:t>
       </w:r>
       <w:r>
         <w:rPr>
@@ -487,20 +515,6 @@
           <w:szCs w:val="20"/>
         </w:rPr>
         <w:t>Sports Analytics Group at Berkeley (SAGB) Projects Team Member</w:t>
-      </w:r>
-      <w:r>
-        <w:rPr>
-          <w:sz w:val="20"/>
-          <w:szCs w:val="20"/>
-        </w:rPr>
-        <w:t xml:space="preserve">, </w:t>
-      </w:r>
-      <w:r>
-        <w:rPr>
-          <w:sz w:val="20"/>
-          <w:szCs w:val="20"/>
-        </w:rPr>
-        <w:t>Statistics Undergraduate Student Association (SUSA) Education Committee Member</w:t>
       </w:r>
       <w:r>
         <w:rPr>
@@ -893,16 +907,7 @@
           <w:sz w:val="20"/>
           <w:szCs w:val="20"/>
         </w:rPr>
-        <w:t>nt; addressed issue of not having enough consis</w:t>
-      </w:r>
-      <w:bookmarkStart w:id="0" w:name="_GoBack"/>
-      <w:bookmarkEnd w:id="0"/>
-      <w:r>
-        <w:rPr>
-          <w:sz w:val="20"/>
-          <w:szCs w:val="20"/>
-        </w:rPr>
-        <w:t>tent data for any single College Football team.</w:t>
+        <w:t>nt; addressed issue of not having enough consistent data for any single College Football team.</w:t>
       </w:r>
     </w:p>
     <w:p>
@@ -1992,7 +1997,7 @@
           <w:szCs w:val="20"/>
           <w:lang w:eastAsia="en-US"/>
         </w:rPr>
-        <w:t xml:space="preserve">Other: Git, R Shiny, IntelliJ IDEA, </w:t>
+        <w:t xml:space="preserve">AWS, Git, IntelliJ IDEA, </w:t>
       </w:r>
       <w:proofErr w:type="spellStart"/>
       <w:r>
@@ -2010,8 +2015,42 @@
           <w:szCs w:val="20"/>
           <w:lang w:eastAsia="en-US"/>
         </w:rPr>
-        <w:t>, Latex, Regex</w:t>
-      </w:r>
+        <w:t xml:space="preserve">, Latex, Ray, R Shiny, </w:t>
+      </w:r>
+      <w:proofErr w:type="spellStart"/>
+      <w:r>
+        <w:rPr>
+          <w:sz w:val="20"/>
+          <w:szCs w:val="20"/>
+          <w:lang w:eastAsia="en-US"/>
+        </w:rPr>
+        <w:t>scikit</w:t>
+      </w:r>
+      <w:proofErr w:type="spellEnd"/>
+      <w:r>
+        <w:rPr>
+          <w:sz w:val="20"/>
+          <w:szCs w:val="20"/>
+          <w:lang w:eastAsia="en-US"/>
+        </w:rPr>
+        <w:t>-learn, Spark, Tensorflow</w:t>
+      </w:r>
+      <w:bookmarkStart w:id="0" w:name="_GoBack"/>
+      <w:bookmarkEnd w:id="0"/>
+    </w:p>
+    <w:p>
+      <w:pPr>
+        <w:pStyle w:val="BulleProfessional"/>
+        <w:numPr>
+          <w:ilvl w:val="0"/>
+          <w:numId w:val="0"/>
+        </w:numPr>
+        <w:rPr>
+          <w:sz w:val="20"/>
+          <w:szCs w:val="20"/>
+          <w:lang w:eastAsia="en-US"/>
+        </w:rPr>
+      </w:pPr>
     </w:p>
     <w:sectPr>
       <w:footerReference w:type="default" r:id="rId7"/>

--- a/andrew_rall_resume.docx
+++ b/andrew_rall_resume.docx
@@ -105,7 +105,6 @@
         </w:rPr>
         <w:t xml:space="preserve"> </w:t>
       </w:r>
-      <w:proofErr w:type="gramStart"/>
       <w:r>
         <w:rPr>
           <w:sz w:val="20"/>
@@ -121,17 +120,15 @@
           <w:szCs w:val="20"/>
           <w:lang w:eastAsia="en-US"/>
         </w:rPr>
-        <w:t>|</w:t>
-      </w:r>
-      <w:proofErr w:type="gramEnd"/>
-      <w:r>
-        <w:rPr>
-          <w:b/>
+        <w:t xml:space="preserve">|| </w:t>
+      </w:r>
+      <w:r>
+        <w:rPr>
           <w:sz w:val="20"/>
           <w:szCs w:val="20"/>
           <w:lang w:eastAsia="en-US"/>
         </w:rPr>
-        <w:t xml:space="preserve">| </w:t>
+        <w:t xml:space="preserve"> (715) 223</w:t>
       </w:r>
       <w:r>
         <w:rPr>
@@ -139,7 +136,7 @@
           <w:szCs w:val="20"/>
           <w:lang w:eastAsia="en-US"/>
         </w:rPr>
-        <w:t xml:space="preserve"> (715) 223</w:t>
+        <w:t>-</w:t>
       </w:r>
       <w:r>
         <w:rPr>
@@ -147,7 +144,7 @@
           <w:szCs w:val="20"/>
           <w:lang w:eastAsia="en-US"/>
         </w:rPr>
-        <w:t>-</w:t>
+        <w:t>7230</w:t>
       </w:r>
       <w:r>
         <w:rPr>
@@ -155,7 +152,7 @@
           <w:szCs w:val="20"/>
           <w:lang w:eastAsia="en-US"/>
         </w:rPr>
-        <w:t>7230</w:t>
+        <w:t xml:space="preserve"> </w:t>
       </w:r>
       <w:r>
         <w:rPr>
@@ -167,34 +164,181 @@
       </w:r>
       <w:r>
         <w:rPr>
+          <w:b/>
           <w:sz w:val="20"/>
           <w:szCs w:val="20"/>
           <w:lang w:eastAsia="en-US"/>
         </w:rPr>
+        <w:t>||</w:t>
+      </w:r>
+      <w:r>
+        <w:rPr>
+          <w:sz w:val="20"/>
+          <w:szCs w:val="20"/>
+          <w:lang w:eastAsia="en-US"/>
+        </w:rPr>
         <w:t xml:space="preserve"> </w:t>
       </w:r>
       <w:r>
         <w:rPr>
-          <w:b/>
           <w:sz w:val="20"/>
           <w:szCs w:val="20"/>
           <w:lang w:eastAsia="en-US"/>
         </w:rPr>
-        <w:t>||</w:t>
-      </w:r>
+        <w:t xml:space="preserve"> </w:t>
+      </w:r>
+      <w:hyperlink r:id="rId7" w:history="1">
+        <w:r>
+          <w:rPr>
+            <w:rStyle w:val="Hyperlink"/>
+            <w:sz w:val="20"/>
+            <w:szCs w:val="20"/>
+            <w:lang w:eastAsia="en-US"/>
+          </w:rPr>
+          <w:t>andrewr0498@berkeley.edu</w:t>
+        </w:r>
+      </w:hyperlink>
       <w:r>
         <w:rPr>
           <w:sz w:val="20"/>
           <w:szCs w:val="20"/>
           <w:lang w:eastAsia="en-US"/>
         </w:rPr>
+        <w:t xml:space="preserve"> || </w:t>
+      </w:r>
+      <w:hyperlink r:id="rId8" w:history="1">
+        <w:r>
+          <w:rPr>
+            <w:rStyle w:val="Hyperlink"/>
+            <w:sz w:val="20"/>
+            <w:szCs w:val="20"/>
+          </w:rPr>
+          <w:t>https://andrewr0498.github.io</w:t>
+        </w:r>
+      </w:hyperlink>
+    </w:p>
+    <w:p>
+      <w:pPr>
+        <w:jc w:val="center"/>
+        <w:rPr>
+          <w:sz w:val="20"/>
+          <w:szCs w:val="20"/>
+        </w:rPr>
+      </w:pPr>
+    </w:p>
+    <w:p>
+      <w:pPr>
+        <w:pStyle w:val="HeadingProfessional"/>
+      </w:pPr>
+      <w:r>
+        <w:t>Educati</w:t>
+      </w:r>
+      <w:r>
+        <w:t>on</w:t>
+      </w:r>
+    </w:p>
+    <w:p>
+      <w:pPr>
+        <w:pStyle w:val="TitleProfessional"/>
+      </w:pPr>
+      <w:r>
+        <w:rPr>
+          <w:caps/>
+        </w:rPr>
+        <w:t>U</w:t>
+      </w:r>
+      <w:r>
+        <w:t>niversity</w:t>
+      </w:r>
+      <w:r>
+        <w:rPr>
+          <w:caps/>
+        </w:rPr>
         <w:t xml:space="preserve"> </w:t>
       </w:r>
       <w:r>
-        <w:rPr>
-          <w:sz w:val="20"/>
-          <w:szCs w:val="20"/>
-          <w:lang w:eastAsia="en-US"/>
+        <w:t>o</w:t>
+      </w:r>
+      <w:r>
+        <w:t>f</w:t>
+      </w:r>
+      <w:r>
+        <w:rPr>
+          <w:caps/>
+        </w:rPr>
+        <w:t xml:space="preserve"> C</w:t>
+      </w:r>
+      <w:r>
+        <w:t>alifornia</w:t>
+      </w:r>
+      <w:r>
+        <w:rPr>
+          <w:caps/>
+        </w:rPr>
+        <w:t>-B</w:t>
+      </w:r>
+      <w:r>
+        <w:t>erkeley</w:t>
+      </w:r>
+    </w:p>
+    <w:p>
+      <w:pPr>
+        <w:pStyle w:val="PositionProfessional"/>
+        <w:rPr>
+          <w:sz w:val="20"/>
+          <w:szCs w:val="20"/>
+        </w:rPr>
+      </w:pPr>
+      <w:r>
+        <w:rPr>
+          <w:sz w:val="20"/>
+          <w:szCs w:val="20"/>
+        </w:rPr>
+        <w:t>B.A.</w:t>
+      </w:r>
+      <w:r>
+        <w:rPr>
+          <w:sz w:val="20"/>
+          <w:szCs w:val="20"/>
+        </w:rPr>
+        <w:t xml:space="preserve"> in Statistics with Applied Cluster in Computer Science, May 2020</w:t>
+      </w:r>
+    </w:p>
+    <w:p>
+      <w:pPr>
+        <w:pStyle w:val="BulleProfessional"/>
+        <w:rPr>
+          <w:sz w:val="20"/>
+          <w:szCs w:val="20"/>
+        </w:rPr>
+      </w:pPr>
+      <w:r>
+        <w:rPr>
+          <w:sz w:val="20"/>
+          <w:szCs w:val="20"/>
+          <w:u w:val="single"/>
+        </w:rPr>
+        <w:t>Coursework</w:t>
+      </w:r>
+      <w:r>
+        <w:rPr>
+          <w:sz w:val="20"/>
+          <w:szCs w:val="20"/>
+        </w:rPr>
+        <w:t xml:space="preserve">: </w:t>
+      </w:r>
+      <w:r>
+        <w:rPr>
+          <w:b/>
+          <w:sz w:val="20"/>
+          <w:szCs w:val="20"/>
+        </w:rPr>
+        <w:t>Stat 133</w:t>
+      </w:r>
+      <w:r>
+        <w:rPr>
+          <w:sz w:val="20"/>
+          <w:szCs w:val="20"/>
         </w:rPr>
         <w:t xml:space="preserve"> </w:t>
       </w:r>
@@ -202,90 +346,67 @@
         <w:rPr>
           <w:sz w:val="20"/>
           <w:szCs w:val="20"/>
-          <w:lang w:eastAsia="en-US"/>
-        </w:rPr>
-        <w:t>andrewr0498@berkeley.edu</w:t>
-      </w:r>
-    </w:p>
-    <w:p>
-      <w:pPr>
-        <w:pBdr>
-          <w:bottom w:val="single" w:sz="4" w:space="0" w:color="auto"/>
-        </w:pBdr>
-        <w:tabs>
-          <w:tab w:val="left" w:pos="3120"/>
-          <w:tab w:val="left" w:pos="7320"/>
-          <w:tab w:val="right" w:pos="9923"/>
-        </w:tabs>
-        <w:spacing w:after="80"/>
-        <w:rPr>
-          <w:color w:val="000000" w:themeColor="text1"/>
-        </w:rPr>
-      </w:pPr>
-      <w:r>
-        <w:rPr>
-          <w:b/>
-          <w:color w:val="000000" w:themeColor="text1"/>
-        </w:rPr>
-        <w:t xml:space="preserve">    </w:t>
-      </w:r>
-      <w:r>
-        <w:rPr>
-          <w:b/>
-          <w:color w:val="000000" w:themeColor="text1"/>
-        </w:rPr>
-        <w:tab/>
-      </w:r>
-      <w:r>
-        <w:rPr>
-          <w:b/>
-          <w:color w:val="000000" w:themeColor="text1"/>
-        </w:rPr>
-        <w:tab/>
-      </w:r>
-      <w:r>
-        <w:rPr>
-          <w:b/>
-          <w:color w:val="000000" w:themeColor="text1"/>
-        </w:rPr>
-        <w:tab/>
-      </w:r>
-      <w:r>
-        <w:rPr>
-          <w:b/>
-          <w:color w:val="000000" w:themeColor="text1"/>
-        </w:rPr>
-        <w:t xml:space="preserve">      </w:t>
-      </w:r>
-    </w:p>
-    <w:p>
-      <w:pPr>
-        <w:jc w:val="center"/>
-        <w:rPr>
-          <w:sz w:val="20"/>
-          <w:szCs w:val="20"/>
-        </w:rPr>
-      </w:pPr>
-      <w:r>
-        <w:rPr>
-          <w:sz w:val="20"/>
-          <w:szCs w:val="20"/>
-        </w:rPr>
-        <w:t xml:space="preserve">To </w:t>
-      </w:r>
-      <w:r>
-        <w:rPr>
-          <w:sz w:val="20"/>
-          <w:szCs w:val="20"/>
-        </w:rPr>
-        <w:t xml:space="preserve">view </w:t>
-      </w:r>
-      <w:r>
-        <w:rPr>
-          <w:sz w:val="20"/>
-          <w:szCs w:val="20"/>
-        </w:rPr>
-        <w:t>public</w:t>
+        </w:rPr>
+        <w:t>(</w:t>
+      </w:r>
+      <w:r>
+        <w:rPr>
+          <w:sz w:val="20"/>
+          <w:szCs w:val="20"/>
+        </w:rPr>
+        <w:t>Concepts in Computing with Data</w:t>
+      </w:r>
+      <w:r>
+        <w:rPr>
+          <w:sz w:val="20"/>
+          <w:szCs w:val="20"/>
+        </w:rPr>
+        <w:t xml:space="preserve">), </w:t>
+      </w:r>
+      <w:r>
+        <w:rPr>
+          <w:b/>
+          <w:sz w:val="20"/>
+          <w:szCs w:val="20"/>
+        </w:rPr>
+        <w:t>Stat 134</w:t>
+      </w:r>
+      <w:r>
+        <w:rPr>
+          <w:sz w:val="20"/>
+          <w:szCs w:val="20"/>
+        </w:rPr>
+        <w:t xml:space="preserve"> (Concepts of Probability), </w:t>
+      </w:r>
+      <w:r>
+        <w:rPr>
+          <w:b/>
+          <w:sz w:val="20"/>
+          <w:szCs w:val="20"/>
+        </w:rPr>
+        <w:t>Stat 135</w:t>
+      </w:r>
+      <w:r>
+        <w:rPr>
+          <w:sz w:val="20"/>
+          <w:szCs w:val="20"/>
+        </w:rPr>
+        <w:t xml:space="preserve"> (Concepts of Statistics), </w:t>
+      </w:r>
+      <w:r>
+        <w:rPr>
+          <w:b/>
+          <w:sz w:val="20"/>
+          <w:szCs w:val="20"/>
+        </w:rPr>
+        <w:t>Stat 151a</w:t>
+      </w:r>
+      <w:r>
+        <w:rPr>
+          <w:sz w:val="20"/>
+          <w:szCs w:val="20"/>
+        </w:rPr>
+        <w:t xml:space="preserve"> (Linear Modeling: Theory and Applications),</w:t>
       </w:r>
       <w:r>
         <w:rPr>
@@ -296,119 +417,133 @@
       </w:r>
       <w:r>
         <w:rPr>
-          <w:sz w:val="20"/>
-          <w:szCs w:val="20"/>
-        </w:rPr>
-        <w:t xml:space="preserve">projects </w:t>
-      </w:r>
-      <w:r>
-        <w:rPr>
-          <w:sz w:val="20"/>
-          <w:szCs w:val="20"/>
-        </w:rPr>
-        <w:t>and read more about skills and experiences visi</w:t>
-      </w:r>
-      <w:r>
-        <w:rPr>
-          <w:sz w:val="20"/>
-          <w:szCs w:val="20"/>
-        </w:rPr>
-        <w:t>t andrewr0498.github.io</w:t>
-      </w:r>
-    </w:p>
-    <w:p>
-      <w:pPr>
-        <w:jc w:val="center"/>
-        <w:rPr>
-          <w:sz w:val="20"/>
-          <w:szCs w:val="20"/>
-        </w:rPr>
-      </w:pPr>
-    </w:p>
-    <w:p>
-      <w:pPr>
-        <w:pStyle w:val="HeadingProfessional"/>
-      </w:pPr>
-      <w:r>
-        <w:t>Education</w:t>
-      </w:r>
-      <w:r>
-        <w:tab/>
-      </w:r>
-      <w:r>
-        <w:tab/>
-      </w:r>
-    </w:p>
-    <w:p>
-      <w:pPr>
-        <w:pStyle w:val="TitleProfessional"/>
-      </w:pPr>
-      <w:r>
-        <w:rPr>
-          <w:caps/>
-        </w:rPr>
-        <w:t>U</w:t>
-      </w:r>
-      <w:r>
-        <w:t>niversity</w:t>
-      </w:r>
-      <w:r>
-        <w:rPr>
-          <w:caps/>
+          <w:b/>
+          <w:sz w:val="20"/>
+          <w:szCs w:val="20"/>
+        </w:rPr>
+        <w:t>Stat 154</w:t>
+      </w:r>
+      <w:r>
+        <w:rPr>
+          <w:sz w:val="20"/>
+          <w:szCs w:val="20"/>
+        </w:rPr>
+        <w:t xml:space="preserve"> (Modern Statistical Prediction and Machine Learning),</w:t>
+      </w:r>
+      <w:r>
+        <w:rPr>
+          <w:sz w:val="20"/>
+          <w:szCs w:val="20"/>
         </w:rPr>
         <w:t xml:space="preserve"> </w:t>
       </w:r>
       <w:r>
-        <w:t>o</w:t>
-      </w:r>
-      <w:r>
-        <w:t>f</w:t>
-      </w:r>
-      <w:r>
-        <w:rPr>
-          <w:caps/>
-        </w:rPr>
-        <w:t xml:space="preserve"> C</w:t>
-      </w:r>
-      <w:r>
-        <w:t>alifornia</w:t>
-      </w:r>
-      <w:r>
-        <w:rPr>
-          <w:caps/>
-        </w:rPr>
-        <w:t>-B</w:t>
-      </w:r>
-      <w:r>
-        <w:t>erkeley</w:t>
-      </w:r>
-    </w:p>
-    <w:p>
-      <w:pPr>
-        <w:pStyle w:val="PositionProfessional"/>
-        <w:rPr>
-          <w:sz w:val="20"/>
-          <w:szCs w:val="20"/>
-        </w:rPr>
-      </w:pPr>
-      <w:r>
-        <w:rPr>
-          <w:sz w:val="20"/>
-          <w:szCs w:val="20"/>
-        </w:rPr>
-        <w:t>B.A.</w:t>
-      </w:r>
-      <w:r>
-        <w:rPr>
-          <w:sz w:val="20"/>
-          <w:szCs w:val="20"/>
-        </w:rPr>
-        <w:t xml:space="preserve"> in Statistics with Applied Cluster in Computer Science, May 2020</w:t>
+        <w:rPr>
+          <w:b/>
+          <w:sz w:val="20"/>
+          <w:szCs w:val="20"/>
+        </w:rPr>
+        <w:t>Stat 159</w:t>
+      </w:r>
+      <w:r>
+        <w:rPr>
+          <w:sz w:val="20"/>
+          <w:szCs w:val="20"/>
+        </w:rPr>
+        <w:t xml:space="preserve"> (Reproducible and Collaborative Statistical Data Science), </w:t>
+      </w:r>
+      <w:r>
+        <w:rPr>
+          <w:b/>
+          <w:sz w:val="20"/>
+          <w:szCs w:val="20"/>
+        </w:rPr>
+        <w:t>CS 61a</w:t>
+      </w:r>
+      <w:r>
+        <w:rPr>
+          <w:sz w:val="20"/>
+          <w:szCs w:val="20"/>
+        </w:rPr>
+        <w:t xml:space="preserve"> (The Structure and Interpretation of Computer Programs), </w:t>
+      </w:r>
+      <w:r>
+        <w:rPr>
+          <w:b/>
+          <w:sz w:val="20"/>
+          <w:szCs w:val="20"/>
+        </w:rPr>
+        <w:t xml:space="preserve">CS 61b </w:t>
+      </w:r>
+      <w:r>
+        <w:rPr>
+          <w:sz w:val="20"/>
+          <w:szCs w:val="20"/>
+        </w:rPr>
+        <w:t>(Data Structures),</w:t>
+      </w:r>
+      <w:r>
+        <w:rPr>
+          <w:sz w:val="20"/>
+          <w:szCs w:val="20"/>
+        </w:rPr>
+        <w:t xml:space="preserve"> </w:t>
+      </w:r>
+      <w:r>
+        <w:rPr>
+          <w:b/>
+          <w:sz w:val="20"/>
+          <w:szCs w:val="20"/>
+        </w:rPr>
+        <w:t>CS 188</w:t>
+      </w:r>
+      <w:r>
+        <w:rPr>
+          <w:sz w:val="20"/>
+          <w:szCs w:val="20"/>
+        </w:rPr>
+        <w:t xml:space="preserve"> (Introduction to Artificial Intelligence),</w:t>
+      </w:r>
+      <w:r>
+        <w:rPr>
+          <w:sz w:val="20"/>
+          <w:szCs w:val="20"/>
+        </w:rPr>
+        <w:t xml:space="preserve"> </w:t>
+      </w:r>
+      <w:r>
+        <w:rPr>
+          <w:b/>
+          <w:sz w:val="20"/>
+          <w:szCs w:val="20"/>
+        </w:rPr>
+        <w:t>Data 100</w:t>
+      </w:r>
+      <w:r>
+        <w:rPr>
+          <w:sz w:val="20"/>
+          <w:szCs w:val="20"/>
+        </w:rPr>
+        <w:t xml:space="preserve"> (Principles &amp; Techniques of Data Science)</w:t>
       </w:r>
     </w:p>
     <w:p>
       <w:pPr>
         <w:pStyle w:val="BulleProfessional"/>
+        <w:numPr>
+          <w:ilvl w:val="0"/>
+          <w:numId w:val="0"/>
+        </w:numPr>
+        <w:ind w:left="360"/>
+        <w:rPr>
+          <w:sz w:val="20"/>
+          <w:szCs w:val="20"/>
+        </w:rPr>
+      </w:pPr>
+    </w:p>
+    <w:p>
+      <w:pPr>
+        <w:pStyle w:val="BulleProfessional"/>
         <w:rPr>
           <w:sz w:val="20"/>
           <w:szCs w:val="20"/>
@@ -420,58 +555,6 @@
           <w:szCs w:val="20"/>
           <w:u w:val="single"/>
         </w:rPr>
-        <w:t>Coursework</w:t>
-      </w:r>
-      <w:r>
-        <w:rPr>
-          <w:sz w:val="20"/>
-          <w:szCs w:val="20"/>
-        </w:rPr>
-        <w:t>: Stat 133</w:t>
-      </w:r>
-      <w:r>
-        <w:rPr>
-          <w:sz w:val="20"/>
-          <w:szCs w:val="20"/>
-        </w:rPr>
-        <w:t xml:space="preserve"> </w:t>
-      </w:r>
-      <w:r>
-        <w:rPr>
-          <w:sz w:val="20"/>
-          <w:szCs w:val="20"/>
-        </w:rPr>
-        <w:t>(</w:t>
-      </w:r>
-      <w:r>
-        <w:rPr>
-          <w:sz w:val="20"/>
-          <w:szCs w:val="20"/>
-        </w:rPr>
-        <w:t>Concepts in Computing with Data</w:t>
-      </w:r>
-      <w:r>
-        <w:rPr>
-          <w:sz w:val="20"/>
-          <w:szCs w:val="20"/>
-        </w:rPr>
-        <w:t>), Stat 134 (Concepts of Probability), Stat 135 (Concepts of Statistics), Stat 151a (Linear Modeling: Theory and Applications), Stat 159 (Reproducible and Collaborative Statistical Data Science), CS 61a (The Structure and Interpretation of Computer Programs), CS 61b (Data Structures), Data 100 (Principles &amp; Techniques of Data Science)</w:t>
-      </w:r>
-    </w:p>
-    <w:p>
-      <w:pPr>
-        <w:pStyle w:val="BulleProfessional"/>
-        <w:rPr>
-          <w:sz w:val="20"/>
-          <w:szCs w:val="20"/>
-        </w:rPr>
-      </w:pPr>
-      <w:r>
-        <w:rPr>
-          <w:sz w:val="20"/>
-          <w:szCs w:val="20"/>
-          <w:u w:val="single"/>
-        </w:rPr>
         <w:t>Extracurriculars</w:t>
       </w:r>
       <w:r>
@@ -500,7 +583,22 @@
           <w:sz w:val="20"/>
           <w:szCs w:val="20"/>
         </w:rPr>
-        <w:t>ation (SUSA) Education Committee</w:t>
+        <w:t>ation (</w:t>
+      </w:r>
+      <w:r>
+        <w:rPr>
+          <w:b/>
+          <w:sz w:val="20"/>
+          <w:szCs w:val="20"/>
+        </w:rPr>
+        <w:t>SUSA</w:t>
+      </w:r>
+      <w:r>
+        <w:rPr>
+          <w:sz w:val="20"/>
+          <w:szCs w:val="20"/>
+        </w:rPr>
+        <w:t>) Education Committee</w:t>
       </w:r>
       <w:r>
         <w:rPr>
@@ -514,7 +612,22 @@
           <w:sz w:val="20"/>
           <w:szCs w:val="20"/>
         </w:rPr>
-        <w:t>Sports Analytics Group at Berkeley (SAGB) Projects Team Member</w:t>
+        <w:t>Sports Analytics Group at Berkeley (</w:t>
+      </w:r>
+      <w:r>
+        <w:rPr>
+          <w:b/>
+          <w:sz w:val="20"/>
+          <w:szCs w:val="20"/>
+        </w:rPr>
+        <w:t>SAGB</w:t>
+      </w:r>
+      <w:r>
+        <w:rPr>
+          <w:sz w:val="20"/>
+          <w:szCs w:val="20"/>
+        </w:rPr>
+        <w:t>) Projects Team Member</w:t>
       </w:r>
       <w:r>
         <w:rPr>
@@ -563,704 +676,25 @@
         <w:rPr>
           <w:rFonts w:eastAsia="ヒラギノ角ゴ Pro W3"/>
           <w:b/>
-          <w:caps/>
-        </w:rPr>
-        <w:t>C</w:t>
+          <w:bCs/>
+        </w:rPr>
+        <w:t xml:space="preserve">Project Manager, Live </w:t>
       </w:r>
       <w:r>
         <w:rPr>
           <w:rFonts w:eastAsia="ヒラギノ角ゴ Pro W3"/>
           <w:b/>
-        </w:rPr>
-        <w:t>al</w:t>
+          <w:bCs/>
+        </w:rPr>
+        <w:t xml:space="preserve">Sports </w:t>
       </w:r>
       <w:r>
         <w:rPr>
           <w:rFonts w:eastAsia="ヒラギノ角ゴ Pro W3"/>
           <w:b/>
-          <w:caps/>
-        </w:rPr>
-        <w:t xml:space="preserve"> f</w:t>
-      </w:r>
-      <w:r>
-        <w:rPr>
-          <w:rFonts w:eastAsia="ヒラギノ角ゴ Pro W3"/>
-          <w:b/>
-        </w:rPr>
-        <w:t>ootball</w:t>
-      </w:r>
-      <w:r>
-        <w:rPr>
-          <w:rFonts w:eastAsia="ヒラギノ角ゴ Pro W3"/>
-          <w:b/>
-          <w:caps/>
-        </w:rPr>
-        <w:t xml:space="preserve"> c</w:t>
-      </w:r>
-      <w:r>
-        <w:rPr>
-          <w:rFonts w:eastAsia="ヒラギノ角ゴ Pro W3"/>
-          <w:b/>
-        </w:rPr>
-        <w:t>onsulting</w:t>
-      </w:r>
-      <w:r>
-        <w:rPr>
-          <w:rFonts w:eastAsia="ヒラギノ角ゴ Pro W3"/>
-          <w:b/>
-          <w:caps/>
-        </w:rPr>
-        <w:t xml:space="preserve"> p</w:t>
-      </w:r>
-      <w:r>
-        <w:rPr>
-          <w:rFonts w:eastAsia="ヒラギノ角ゴ Pro W3"/>
-          <w:b/>
-        </w:rPr>
-        <w:t>roject</w:t>
-      </w:r>
-    </w:p>
-    <w:p>
-      <w:pPr>
-        <w:rPr>
-          <w:rFonts w:eastAsia="ヒラギノ角ゴ Pro W3"/>
-          <w:b/>
-          <w:sz w:val="20"/>
-          <w:szCs w:val="20"/>
-        </w:rPr>
-      </w:pPr>
-      <w:r>
-        <w:rPr>
-          <w:rFonts w:eastAsia="ヒラギノ角ゴ Pro W3" w:cs="Courier New"/>
-          <w:i/>
-          <w:color w:val="000000"/>
-          <w:sz w:val="20"/>
-          <w:szCs w:val="20"/>
-        </w:rPr>
-        <w:t>SAGB</w:t>
-      </w:r>
-      <w:r>
-        <w:rPr>
-          <w:rFonts w:eastAsia="ヒラギノ角ゴ Pro W3" w:cs="Courier New"/>
-          <w:b/>
-          <w:i/>
-          <w:color w:val="000000"/>
-          <w:sz w:val="20"/>
-          <w:szCs w:val="20"/>
-        </w:rPr>
-        <w:tab/>
-      </w:r>
-      <w:r>
-        <w:rPr>
-          <w:rFonts w:eastAsia="ヒラギノ角ゴ Pro W3" w:cs="Courier New"/>
-          <w:b/>
-          <w:i/>
-          <w:color w:val="000000"/>
-          <w:sz w:val="20"/>
-          <w:szCs w:val="20"/>
-        </w:rPr>
-        <w:tab/>
-      </w:r>
-      <w:r>
-        <w:rPr>
-          <w:rFonts w:eastAsia="ヒラギノ角ゴ Pro W3" w:cs="Courier New"/>
-          <w:b/>
-          <w:i/>
-          <w:color w:val="000000"/>
-          <w:sz w:val="20"/>
-          <w:szCs w:val="20"/>
-        </w:rPr>
-        <w:tab/>
-      </w:r>
-      <w:r>
-        <w:rPr>
-          <w:rFonts w:eastAsia="ヒラギノ角ゴ Pro W3" w:cs="Courier New"/>
-          <w:b/>
-          <w:i/>
-          <w:color w:val="000000"/>
-          <w:sz w:val="20"/>
-          <w:szCs w:val="20"/>
-        </w:rPr>
-        <w:tab/>
-      </w:r>
-      <w:r>
-        <w:rPr>
-          <w:rFonts w:eastAsia="ヒラギノ角ゴ Pro W3" w:cs="Courier New"/>
-          <w:b/>
-          <w:i/>
-          <w:color w:val="000000"/>
-          <w:sz w:val="20"/>
-          <w:szCs w:val="20"/>
-        </w:rPr>
-        <w:tab/>
-      </w:r>
-      <w:r>
-        <w:rPr>
-          <w:rFonts w:eastAsia="ヒラギノ角ゴ Pro W3" w:cs="Courier New"/>
-          <w:b/>
-          <w:i/>
-          <w:color w:val="000000"/>
-          <w:sz w:val="20"/>
-          <w:szCs w:val="20"/>
-        </w:rPr>
-        <w:tab/>
-      </w:r>
-      <w:r>
-        <w:rPr>
-          <w:rFonts w:eastAsia="ヒラギノ角ゴ Pro W3" w:cs="Courier New"/>
-          <w:b/>
-          <w:i/>
-          <w:color w:val="000000"/>
-          <w:sz w:val="20"/>
-          <w:szCs w:val="20"/>
-        </w:rPr>
-        <w:tab/>
-      </w:r>
-      <w:r>
-        <w:rPr>
-          <w:rFonts w:eastAsia="ヒラギノ角ゴ Pro W3" w:cs="Courier New"/>
-          <w:b/>
-          <w:i/>
-          <w:color w:val="000000"/>
-          <w:sz w:val="20"/>
-          <w:szCs w:val="20"/>
-        </w:rPr>
-        <w:tab/>
-        <w:t xml:space="preserve">    </w:t>
-      </w:r>
-      <w:r>
-        <w:rPr>
-          <w:rFonts w:eastAsia="ヒラギノ角ゴ Pro W3" w:cs="Courier New"/>
-          <w:b/>
-          <w:i/>
-          <w:color w:val="000000"/>
-          <w:sz w:val="20"/>
-          <w:szCs w:val="20"/>
-        </w:rPr>
-        <w:tab/>
-      </w:r>
-      <w:r>
-        <w:rPr>
-          <w:rFonts w:eastAsia="ヒラギノ角ゴ Pro W3" w:cs="Courier New"/>
-          <w:b/>
-          <w:i/>
-          <w:color w:val="000000"/>
-          <w:sz w:val="20"/>
-          <w:szCs w:val="20"/>
-        </w:rPr>
-        <w:tab/>
-      </w:r>
-      <w:r>
-        <w:rPr>
-          <w:rFonts w:eastAsia="ヒラギノ角ゴ Pro W3" w:cs="Courier New"/>
-          <w:b/>
-          <w:i/>
-          <w:color w:val="000000"/>
-          <w:sz w:val="20"/>
-          <w:szCs w:val="20"/>
-        </w:rPr>
-        <w:tab/>
-      </w:r>
-      <w:r>
-        <w:rPr>
-          <w:rFonts w:eastAsia="ヒラギノ角ゴ Pro W3" w:cs="Courier New"/>
-          <w:i/>
-          <w:color w:val="000000"/>
-          <w:sz w:val="20"/>
-          <w:szCs w:val="20"/>
-        </w:rPr>
-        <w:t xml:space="preserve"> </w:t>
-      </w:r>
-      <w:r>
-        <w:rPr>
-          <w:rFonts w:eastAsia="ヒラギノ角ゴ Pro W3" w:cs="Courier New"/>
-          <w:i/>
-          <w:color w:val="000000"/>
-          <w:sz w:val="20"/>
-          <w:szCs w:val="20"/>
-        </w:rPr>
-        <w:t xml:space="preserve">   </w:t>
-      </w:r>
-      <w:r>
-        <w:rPr>
-          <w:rFonts w:eastAsia="ヒラギノ角ゴ Pro W3" w:cs="Courier New"/>
-          <w:i/>
-          <w:color w:val="000000"/>
-          <w:sz w:val="20"/>
-          <w:szCs w:val="20"/>
-        </w:rPr>
-        <w:t xml:space="preserve">                      </w:t>
-      </w:r>
-      <w:r>
-        <w:rPr>
-          <w:rFonts w:eastAsia="ヒラギノ角ゴ Pro W3" w:cs="Courier New"/>
-          <w:i/>
-          <w:color w:val="000000"/>
-          <w:sz w:val="20"/>
-          <w:szCs w:val="20"/>
-        </w:rPr>
-        <w:t>Fall 2018</w:t>
-      </w:r>
-      <w:r>
-        <w:rPr>
-          <w:rFonts w:eastAsia="ヒラギノ角ゴ Pro W3" w:cs="Courier New"/>
-          <w:i/>
-          <w:color w:val="000000"/>
-          <w:sz w:val="20"/>
-          <w:szCs w:val="20"/>
-        </w:rPr>
-        <w:t xml:space="preserve"> – present</w:t>
-      </w:r>
-    </w:p>
-    <w:p>
-      <w:pPr>
-        <w:pStyle w:val="BulleProfessional"/>
-        <w:rPr>
-          <w:sz w:val="20"/>
-          <w:szCs w:val="20"/>
-        </w:rPr>
-      </w:pPr>
-      <w:r>
-        <w:rPr>
-          <w:sz w:val="20"/>
-          <w:szCs w:val="20"/>
-        </w:rPr>
-        <w:t>Working with team of students to create match-up specific 4</w:t>
-      </w:r>
-      <w:r>
-        <w:rPr>
-          <w:sz w:val="20"/>
-          <w:szCs w:val="20"/>
-          <w:vertAlign w:val="superscript"/>
-        </w:rPr>
-        <w:t>th</w:t>
-      </w:r>
-      <w:r>
-        <w:rPr>
-          <w:sz w:val="20"/>
-          <w:szCs w:val="20"/>
-        </w:rPr>
-        <w:t xml:space="preserve"> Down decision-</w:t>
-      </w:r>
-      <w:r>
-        <w:rPr>
-          <w:sz w:val="20"/>
-          <w:szCs w:val="20"/>
-        </w:rPr>
-        <w:t xml:space="preserve">making model for the Cal Football </w:t>
-      </w:r>
-      <w:r>
-        <w:rPr>
-          <w:sz w:val="20"/>
-          <w:szCs w:val="20"/>
-        </w:rPr>
-        <w:t>coaches to reference in-game</w:t>
-      </w:r>
-    </w:p>
-    <w:p>
-      <w:pPr>
-        <w:pStyle w:val="BulleProfessional"/>
-        <w:rPr>
-          <w:sz w:val="20"/>
-          <w:szCs w:val="20"/>
-        </w:rPr>
-      </w:pPr>
-      <w:r>
-        <w:rPr>
-          <w:sz w:val="20"/>
-          <w:szCs w:val="20"/>
-        </w:rPr>
-        <w:t>Built web s</w:t>
-      </w:r>
-      <w:r>
-        <w:rPr>
-          <w:sz w:val="20"/>
-          <w:szCs w:val="20"/>
-        </w:rPr>
-        <w:t>crapers to collect data from Football Outsiders</w:t>
-      </w:r>
-      <w:r>
-        <w:rPr>
-          <w:sz w:val="20"/>
-          <w:szCs w:val="20"/>
-        </w:rPr>
-        <w:t xml:space="preserve"> and other sports sites</w:t>
-      </w:r>
-    </w:p>
-    <w:p>
-      <w:pPr>
-        <w:pStyle w:val="BulleProfessional"/>
-        <w:rPr>
-          <w:sz w:val="20"/>
-          <w:szCs w:val="20"/>
-        </w:rPr>
-      </w:pPr>
-      <w:r>
-        <w:rPr>
-          <w:sz w:val="20"/>
-          <w:szCs w:val="20"/>
-        </w:rPr>
-        <w:t>Wrote an algorithm to identify the n most similar offenses/defenses over the past k years given a certain oppone</w:t>
-      </w:r>
-      <w:r>
-        <w:rPr>
-          <w:sz w:val="20"/>
-          <w:szCs w:val="20"/>
-        </w:rPr>
-        <w:t>nt; addressed issue of not having enough consistent data for any single College Football team.</w:t>
-      </w:r>
-    </w:p>
-    <w:p>
-      <w:pPr>
-        <w:pStyle w:val="BulleProfessional"/>
-        <w:rPr>
-          <w:sz w:val="20"/>
-          <w:szCs w:val="20"/>
-        </w:rPr>
-      </w:pPr>
-      <w:r>
-        <w:rPr>
-          <w:sz w:val="20"/>
-          <w:szCs w:val="20"/>
-        </w:rPr>
-        <w:t>Created heatmaps of 4</w:t>
-      </w:r>
-      <w:r>
-        <w:rPr>
-          <w:sz w:val="20"/>
-          <w:szCs w:val="20"/>
-          <w:vertAlign w:val="superscript"/>
-        </w:rPr>
-        <w:t>th</w:t>
-      </w:r>
-      <w:r>
-        <w:rPr>
-          <w:sz w:val="20"/>
-          <w:szCs w:val="20"/>
-        </w:rPr>
-        <w:t xml:space="preserve"> D</w:t>
-      </w:r>
-      <w:r>
-        <w:rPr>
-          <w:sz w:val="20"/>
-          <w:szCs w:val="20"/>
-        </w:rPr>
-        <w:t>own d</w:t>
-      </w:r>
-      <w:r>
-        <w:rPr>
-          <w:sz w:val="20"/>
-          <w:szCs w:val="20"/>
-        </w:rPr>
-        <w:t xml:space="preserve">ecisions and </w:t>
-      </w:r>
-      <w:r>
-        <w:rPr>
-          <w:sz w:val="20"/>
-          <w:szCs w:val="20"/>
-        </w:rPr>
-        <w:t xml:space="preserve">conversion rates </w:t>
-      </w:r>
-      <w:r>
-        <w:rPr>
-          <w:sz w:val="20"/>
-          <w:szCs w:val="20"/>
-        </w:rPr>
-        <w:t>for</w:t>
-      </w:r>
-      <w:r>
-        <w:rPr>
-          <w:sz w:val="20"/>
-          <w:szCs w:val="20"/>
-        </w:rPr>
-        <w:t xml:space="preserve"> teams over the past 17 years</w:t>
-      </w:r>
-    </w:p>
-    <w:p>
-      <w:pPr>
-        <w:tabs>
-          <w:tab w:val="left" w:pos="1400"/>
-        </w:tabs>
-      </w:pPr>
-    </w:p>
-    <w:p>
-      <w:pPr>
-        <w:pStyle w:val="TitleProfessional"/>
-      </w:pPr>
-      <w:proofErr w:type="spellStart"/>
-      <w:r>
-        <w:rPr>
-          <w:caps/>
-        </w:rPr>
-        <w:t>T</w:t>
-      </w:r>
-      <w:r>
-        <w:t>idyverse</w:t>
-      </w:r>
-      <w:proofErr w:type="spellEnd"/>
-      <w:r>
-        <w:rPr>
-          <w:caps/>
-        </w:rPr>
-        <w:t xml:space="preserve"> l</w:t>
-      </w:r>
-      <w:r>
-        <w:t>ecture</w:t>
-      </w:r>
-    </w:p>
-    <w:p>
-      <w:pPr>
-        <w:pStyle w:val="PositionProfessional"/>
-        <w:rPr>
-          <w:sz w:val="20"/>
-          <w:szCs w:val="20"/>
-        </w:rPr>
-      </w:pPr>
-      <w:r>
-        <w:rPr>
-          <w:sz w:val="20"/>
-          <w:szCs w:val="20"/>
-        </w:rPr>
-        <w:t>SUSA</w:t>
-      </w:r>
-      <w:r>
-        <w:rPr>
-          <w:sz w:val="20"/>
-          <w:szCs w:val="20"/>
-        </w:rPr>
-        <w:tab/>
-      </w:r>
-      <w:r>
-        <w:rPr>
-          <w:sz w:val="20"/>
-          <w:szCs w:val="20"/>
-        </w:rPr>
-        <w:tab/>
-      </w:r>
-      <w:r>
-        <w:rPr>
-          <w:sz w:val="20"/>
-          <w:szCs w:val="20"/>
-        </w:rPr>
-        <w:tab/>
-      </w:r>
-      <w:r>
-        <w:rPr>
-          <w:sz w:val="20"/>
-          <w:szCs w:val="20"/>
-        </w:rPr>
-        <w:tab/>
-      </w:r>
-      <w:r>
-        <w:rPr>
-          <w:sz w:val="20"/>
-          <w:szCs w:val="20"/>
-        </w:rPr>
-        <w:tab/>
-      </w:r>
-      <w:r>
-        <w:rPr>
-          <w:sz w:val="20"/>
-          <w:szCs w:val="20"/>
-        </w:rPr>
-        <w:tab/>
-      </w:r>
-      <w:r>
-        <w:rPr>
-          <w:sz w:val="20"/>
-          <w:szCs w:val="20"/>
-        </w:rPr>
-        <w:tab/>
-      </w:r>
-      <w:r>
-        <w:rPr>
-          <w:sz w:val="20"/>
-          <w:szCs w:val="20"/>
-        </w:rPr>
-        <w:tab/>
-      </w:r>
-      <w:r>
-        <w:rPr>
-          <w:sz w:val="20"/>
-          <w:szCs w:val="20"/>
-        </w:rPr>
-        <w:tab/>
-        <w:t xml:space="preserve">           </w:t>
-      </w:r>
-      <w:r>
-        <w:rPr>
-          <w:sz w:val="20"/>
-          <w:szCs w:val="20"/>
-        </w:rPr>
-        <w:tab/>
-      </w:r>
-      <w:r>
-        <w:rPr>
-          <w:sz w:val="20"/>
-          <w:szCs w:val="20"/>
-        </w:rPr>
-        <w:tab/>
-      </w:r>
-      <w:r>
-        <w:rPr>
-          <w:sz w:val="20"/>
-          <w:szCs w:val="20"/>
-        </w:rPr>
-        <w:tab/>
-      </w:r>
-      <w:r>
-        <w:rPr>
-          <w:sz w:val="20"/>
-          <w:szCs w:val="20"/>
-        </w:rPr>
-        <w:tab/>
-        <w:t xml:space="preserve">       </w:t>
-      </w:r>
-      <w:r>
-        <w:rPr>
-          <w:sz w:val="20"/>
-          <w:szCs w:val="20"/>
-        </w:rPr>
-        <w:t xml:space="preserve">     </w:t>
-      </w:r>
-      <w:r>
-        <w:rPr>
-          <w:sz w:val="20"/>
-          <w:szCs w:val="20"/>
-        </w:rPr>
-        <w:t xml:space="preserve"> </w:t>
-      </w:r>
-      <w:r>
-        <w:rPr>
-          <w:sz w:val="20"/>
-          <w:szCs w:val="20"/>
-        </w:rPr>
-        <w:t>Fall 2018</w:t>
-      </w:r>
-    </w:p>
-    <w:p>
-      <w:pPr>
-        <w:pStyle w:val="BulleProfessional"/>
-        <w:rPr>
-          <w:sz w:val="20"/>
-          <w:szCs w:val="20"/>
-        </w:rPr>
-      </w:pPr>
-      <w:r>
-        <w:rPr>
-          <w:sz w:val="20"/>
-          <w:szCs w:val="20"/>
-        </w:rPr>
-        <w:t xml:space="preserve">Created lecture material on </w:t>
-      </w:r>
-      <w:proofErr w:type="spellStart"/>
-      <w:r>
-        <w:rPr>
-          <w:sz w:val="20"/>
-          <w:szCs w:val="20"/>
-        </w:rPr>
-        <w:t>tidyverse</w:t>
-      </w:r>
-      <w:proofErr w:type="spellEnd"/>
-      <w:r>
-        <w:rPr>
-          <w:sz w:val="20"/>
-          <w:szCs w:val="20"/>
-        </w:rPr>
-        <w:t>, a collection of R packages designed for data science</w:t>
-      </w:r>
-    </w:p>
-    <w:p>
-      <w:pPr>
-        <w:pStyle w:val="BulleProfessional"/>
-        <w:rPr>
-          <w:sz w:val="20"/>
-          <w:szCs w:val="20"/>
-        </w:rPr>
-      </w:pPr>
-      <w:r>
-        <w:rPr>
-          <w:sz w:val="20"/>
-          <w:szCs w:val="20"/>
-        </w:rPr>
-        <w:t>Presented material to class of 30+ students</w:t>
-      </w:r>
-    </w:p>
-    <w:p>
-      <w:pPr>
-        <w:pStyle w:val="BulleProfessional"/>
-        <w:rPr>
-          <w:sz w:val="20"/>
-          <w:szCs w:val="20"/>
-        </w:rPr>
-      </w:pPr>
-      <w:r>
-        <w:rPr>
-          <w:sz w:val="20"/>
-          <w:szCs w:val="20"/>
-        </w:rPr>
-        <w:t>Turned lecture material into Shiny application that can be interacted with remotely</w:t>
-      </w:r>
-    </w:p>
-    <w:p>
-      <w:pPr>
-        <w:pStyle w:val="Body"/>
-        <w:tabs>
-          <w:tab w:val="left" w:pos="1800"/>
-        </w:tabs>
-        <w:spacing w:after="40"/>
-        <w:ind w:left="720"/>
-        <w:rPr>
-          <w:rFonts w:ascii="Times New Roman" w:hAnsi="Times New Roman"/>
-          <w:color w:val="auto"/>
-          <w:sz w:val="24"/>
-        </w:rPr>
-      </w:pPr>
-      <w:r>
-        <w:rPr>
-          <w:rFonts w:ascii="Times New Roman" w:hAnsi="Times New Roman"/>
-          <w:color w:val="auto"/>
-          <w:sz w:val="24"/>
-        </w:rPr>
-        <w:tab/>
-      </w:r>
-    </w:p>
-    <w:p>
-      <w:pPr>
-        <w:rPr>
-          <w:rFonts w:eastAsia="ヒラギノ角ゴ Pro W3"/>
-          <w:b/>
-        </w:rPr>
-      </w:pPr>
-      <w:r>
-        <w:rPr>
-          <w:rFonts w:eastAsia="ヒラギノ角ゴ Pro W3"/>
-          <w:b/>
-          <w:caps/>
-        </w:rPr>
-        <w:t>L</w:t>
-      </w:r>
-      <w:r>
-        <w:rPr>
-          <w:rFonts w:eastAsia="ヒラギノ角ゴ Pro W3"/>
-          <w:b/>
-        </w:rPr>
-        <w:t>ab</w:t>
-      </w:r>
-      <w:r>
-        <w:rPr>
-          <w:rFonts w:eastAsia="ヒラギノ角ゴ Pro W3"/>
-          <w:b/>
-          <w:caps/>
-        </w:rPr>
-        <w:t xml:space="preserve"> A</w:t>
-      </w:r>
-      <w:r>
-        <w:rPr>
-          <w:rFonts w:eastAsia="ヒラギノ角ゴ Pro W3"/>
-          <w:b/>
-        </w:rPr>
-        <w:t>ssistant</w:t>
+          <w:bCs/>
+        </w:rPr>
+        <w:t>Betting Project</w:t>
       </w:r>
     </w:p>
     <w:p>
@@ -1285,18 +719,18 @@
           <w:sz w:val="20"/>
           <w:szCs w:val="20"/>
         </w:rPr>
-        <w:t>Data 8 Course Staff</w:t>
-      </w:r>
-      <w:r>
-        <w:rPr>
-          <w:rFonts w:eastAsia="ヒラギノ角ゴ Pro W3" w:cs="Courier New"/>
-          <w:b w:val="0"/>
-          <w:i/>
-          <w:color w:val="000000"/>
-          <w:sz w:val="20"/>
-          <w:szCs w:val="20"/>
-        </w:rPr>
-        <w:t xml:space="preserve">                                                                                                             </w:t>
+        <w:t>SAGB</w:t>
+      </w:r>
+      <w:r>
+        <w:rPr>
+          <w:rFonts w:eastAsia="ヒラギノ角ゴ Pro W3" w:cs="Courier New"/>
+          <w:b w:val="0"/>
+          <w:i/>
+          <w:color w:val="000000"/>
+          <w:sz w:val="20"/>
+          <w:szCs w:val="20"/>
+        </w:rPr>
+        <w:t xml:space="preserve">                                                              </w:t>
       </w:r>
       <w:r>
         <w:rPr>
@@ -1340,40 +774,29 @@
           <w:sz w:val="20"/>
           <w:szCs w:val="20"/>
         </w:rPr>
-        <w:t xml:space="preserve"> </w:t>
-      </w:r>
-      <w:r>
-        <w:rPr>
-          <w:rFonts w:eastAsia="ヒラギノ角ゴ Pro W3" w:cs="Courier New"/>
-          <w:b w:val="0"/>
-          <w:i/>
-          <w:color w:val="000000"/>
-          <w:sz w:val="20"/>
-          <w:szCs w:val="20"/>
-        </w:rPr>
-        <w:t xml:space="preserve">    </w:t>
-      </w:r>
-      <w:r>
-        <w:rPr>
-          <w:rFonts w:eastAsia="ヒラギノ角ゴ Pro W3" w:cs="Courier New"/>
-          <w:b w:val="0"/>
-          <w:i/>
-          <w:color w:val="000000"/>
-          <w:sz w:val="20"/>
-          <w:szCs w:val="20"/>
-        </w:rPr>
-        <w:t>Summer 2018</w:t>
-      </w:r>
-      <w:r>
-        <w:rPr>
-          <w:rFonts w:eastAsia="ヒラギノ角ゴ Pro W3" w:cs="Courier New"/>
-          <w:b w:val="0"/>
-          <w:i/>
-          <w:color w:val="000000"/>
-          <w:sz w:val="20"/>
-          <w:szCs w:val="20"/>
-        </w:rPr>
-        <w:t xml:space="preserve"> – </w:t>
+        <w:tab/>
+      </w:r>
+      <w:r>
+        <w:rPr>
+          <w:rFonts w:eastAsia="ヒラギノ角ゴ Pro W3" w:cs="Courier New"/>
+          <w:b w:val="0"/>
+          <w:i/>
+          <w:color w:val="000000"/>
+          <w:sz w:val="20"/>
+          <w:szCs w:val="20"/>
+        </w:rPr>
+        <w:tab/>
+      </w:r>
+      <w:r>
+        <w:rPr>
+          <w:rFonts w:eastAsia="ヒラギノ角ゴ Pro W3" w:cs="Courier New"/>
+          <w:b w:val="0"/>
+          <w:i/>
+          <w:color w:val="000000"/>
+          <w:sz w:val="20"/>
+          <w:szCs w:val="20"/>
+        </w:rPr>
+        <w:t xml:space="preserve">                                                   Spring 2019 - </w:t>
       </w:r>
       <w:r>
         <w:rPr>
@@ -1401,15 +824,25 @@
           <w:szCs w:val="20"/>
           <w:bdr w:val="none" w:sz="0" w:space="0" w:color="auto" w:frame="1"/>
         </w:rPr>
-        <w:t>Help m</w:t>
-      </w:r>
+        <w:t xml:space="preserve">Currently focused on using a combination of various APIs and web scrapers to assemble dataset of how in-game </w:t>
+      </w:r>
+      <w:proofErr w:type="spellStart"/>
       <w:r>
         <w:rPr>
           <w:sz w:val="20"/>
           <w:szCs w:val="20"/>
           <w:bdr w:val="none" w:sz="0" w:space="0" w:color="auto" w:frame="1"/>
         </w:rPr>
-        <w:t>anage and teach class of 30+ students in an introductory data science course</w:t>
+        <w:t>Moneylines</w:t>
+      </w:r>
+      <w:proofErr w:type="spellEnd"/>
+      <w:r>
+        <w:rPr>
+          <w:sz w:val="20"/>
+          <w:szCs w:val="20"/>
+          <w:bdr w:val="none" w:sz="0" w:space="0" w:color="auto" w:frame="1"/>
+        </w:rPr>
+        <w:t xml:space="preserve"> change for any given NBA game</w:t>
       </w:r>
     </w:p>
     <w:p>
@@ -1424,10 +857,32 @@
         <w:rPr>
           <w:sz w:val="20"/>
           <w:szCs w:val="20"/>
-          <w:bdr w:val="none" w:sz="0" w:space="0" w:color="auto" w:frame="1"/>
-        </w:rPr>
-        <w:t>Provide one-on-one assistance for coding errors and conceptual misunderstandings</w:t>
-      </w:r>
+        </w:rPr>
+        <w:t>Future goal of using game context and win probability to identify favorable</w:t>
+      </w:r>
+      <w:r>
+        <w:rPr>
+          <w:sz w:val="20"/>
+          <w:szCs w:val="20"/>
+        </w:rPr>
+        <w:t xml:space="preserve"> live bets and changes to the </w:t>
+      </w:r>
+      <w:proofErr w:type="spellStart"/>
+      <w:r>
+        <w:rPr>
+          <w:sz w:val="20"/>
+          <w:szCs w:val="20"/>
+        </w:rPr>
+        <w:t>Mon</w:t>
+      </w:r>
+      <w:r>
+        <w:rPr>
+          <w:sz w:val="20"/>
+          <w:szCs w:val="20"/>
+        </w:rPr>
+        <w:t>eyline</w:t>
+      </w:r>
+      <w:proofErr w:type="spellEnd"/>
     </w:p>
     <w:p>
       <w:pPr>
@@ -1437,32 +892,293 @@
           <w:numId w:val="0"/>
         </w:numPr>
         <w:rPr>
-          <w:sz w:val="22"/>
-          <w:bdr w:val="none" w:sz="0" w:space="0" w:color="auto" w:frame="1"/>
-        </w:rPr>
-      </w:pPr>
+          <w:sz w:val="20"/>
+          <w:szCs w:val="20"/>
+        </w:rPr>
+      </w:pPr>
+    </w:p>
+    <w:p>
+      <w:pPr>
+        <w:pStyle w:val="TitleProfessional"/>
+      </w:pPr>
+      <w:r>
+        <w:t>Data Science</w:t>
+      </w:r>
+      <w:r>
+        <w:rPr>
+          <w:caps/>
+        </w:rPr>
+        <w:t xml:space="preserve"> l</w:t>
+      </w:r>
+      <w:r>
+        <w:t>ecture Series</w:t>
+      </w:r>
+    </w:p>
+    <w:p>
+      <w:pPr>
+        <w:pStyle w:val="PositionProfessional"/>
+        <w:rPr>
+          <w:sz w:val="20"/>
+          <w:szCs w:val="20"/>
+        </w:rPr>
+      </w:pPr>
+      <w:r>
+        <w:rPr>
+          <w:sz w:val="20"/>
+          <w:szCs w:val="20"/>
+        </w:rPr>
+        <w:t>SUSA</w:t>
+      </w:r>
+      <w:r>
+        <w:rPr>
+          <w:sz w:val="20"/>
+          <w:szCs w:val="20"/>
+        </w:rPr>
+        <w:tab/>
+      </w:r>
+      <w:r>
+        <w:rPr>
+          <w:sz w:val="20"/>
+          <w:szCs w:val="20"/>
+        </w:rPr>
+        <w:tab/>
+      </w:r>
+      <w:r>
+        <w:rPr>
+          <w:sz w:val="20"/>
+          <w:szCs w:val="20"/>
+        </w:rPr>
+        <w:tab/>
+      </w:r>
+      <w:r>
+        <w:rPr>
+          <w:sz w:val="20"/>
+          <w:szCs w:val="20"/>
+        </w:rPr>
+        <w:tab/>
+      </w:r>
+      <w:r>
+        <w:rPr>
+          <w:sz w:val="20"/>
+          <w:szCs w:val="20"/>
+        </w:rPr>
+        <w:tab/>
+      </w:r>
+      <w:r>
+        <w:rPr>
+          <w:sz w:val="20"/>
+          <w:szCs w:val="20"/>
+        </w:rPr>
+        <w:tab/>
+      </w:r>
+      <w:r>
+        <w:rPr>
+          <w:sz w:val="20"/>
+          <w:szCs w:val="20"/>
+        </w:rPr>
+        <w:tab/>
+      </w:r>
+      <w:r>
+        <w:rPr>
+          <w:sz w:val="20"/>
+          <w:szCs w:val="20"/>
+        </w:rPr>
+        <w:tab/>
+      </w:r>
+      <w:r>
+        <w:rPr>
+          <w:sz w:val="20"/>
+          <w:szCs w:val="20"/>
+        </w:rPr>
+        <w:tab/>
+        <w:t xml:space="preserve">           </w:t>
+      </w:r>
+      <w:r>
+        <w:rPr>
+          <w:sz w:val="20"/>
+          <w:szCs w:val="20"/>
+        </w:rPr>
+        <w:tab/>
+      </w:r>
+      <w:r>
+        <w:rPr>
+          <w:sz w:val="20"/>
+          <w:szCs w:val="20"/>
+        </w:rPr>
+        <w:tab/>
+      </w:r>
+      <w:r>
+        <w:rPr>
+          <w:sz w:val="20"/>
+          <w:szCs w:val="20"/>
+        </w:rPr>
+        <w:t xml:space="preserve">                          </w:t>
+      </w:r>
+      <w:r>
+        <w:rPr>
+          <w:sz w:val="20"/>
+          <w:szCs w:val="20"/>
+        </w:rPr>
+        <w:t>Fall 2018</w:t>
+      </w:r>
+      <w:r>
+        <w:rPr>
+          <w:sz w:val="20"/>
+          <w:szCs w:val="20"/>
+        </w:rPr>
+        <w:t xml:space="preserve"> - present</w:t>
+      </w:r>
+    </w:p>
+    <w:p>
+      <w:pPr>
+        <w:pStyle w:val="BulleProfessional"/>
+        <w:rPr>
+          <w:sz w:val="20"/>
+          <w:szCs w:val="20"/>
+        </w:rPr>
+      </w:pPr>
+      <w:r>
+        <w:rPr>
+          <w:sz w:val="20"/>
+          <w:szCs w:val="20"/>
+        </w:rPr>
+        <w:t>Helped c</w:t>
+      </w:r>
+      <w:r>
+        <w:rPr>
+          <w:sz w:val="20"/>
+          <w:szCs w:val="20"/>
+        </w:rPr>
+        <w:t>reat</w:t>
+      </w:r>
+      <w:r>
+        <w:rPr>
+          <w:sz w:val="20"/>
+          <w:szCs w:val="20"/>
+        </w:rPr>
+        <w:t xml:space="preserve">e, organize, and present </w:t>
+      </w:r>
+      <w:r>
+        <w:rPr>
+          <w:sz w:val="20"/>
+          <w:szCs w:val="20"/>
+        </w:rPr>
+        <w:t>lecture material on</w:t>
+      </w:r>
+      <w:r>
+        <w:rPr>
+          <w:sz w:val="20"/>
+          <w:szCs w:val="20"/>
+        </w:rPr>
+        <w:t xml:space="preserve"> topics ranging from NumPy to Neural Networks </w:t>
+      </w:r>
+    </w:p>
+    <w:p>
+      <w:pPr>
+        <w:pStyle w:val="BulleProfessional"/>
+        <w:rPr>
+          <w:sz w:val="20"/>
+          <w:szCs w:val="20"/>
+        </w:rPr>
+      </w:pPr>
+      <w:r>
+        <w:rPr>
+          <w:sz w:val="20"/>
+          <w:szCs w:val="20"/>
+        </w:rPr>
+        <w:t>Lectures are given on a weekly basis to the 30+ members of the SUSA Career Exploration Committee</w:t>
+      </w:r>
+    </w:p>
+    <w:p>
+      <w:pPr>
+        <w:pStyle w:val="BulleProfessional"/>
+        <w:rPr>
+          <w:sz w:val="20"/>
+          <w:szCs w:val="20"/>
+        </w:rPr>
+      </w:pPr>
+      <w:r>
+        <w:rPr>
+          <w:sz w:val="20"/>
+          <w:szCs w:val="20"/>
+        </w:rPr>
+        <w:t xml:space="preserve">Authored lecture on </w:t>
+      </w:r>
+      <w:proofErr w:type="spellStart"/>
+      <w:r>
+        <w:rPr>
+          <w:sz w:val="20"/>
+          <w:szCs w:val="20"/>
+        </w:rPr>
+        <w:t>Tidyverse</w:t>
+      </w:r>
+      <w:proofErr w:type="spellEnd"/>
+      <w:r>
+        <w:rPr>
+          <w:sz w:val="20"/>
+          <w:szCs w:val="20"/>
+        </w:rPr>
+        <w:t xml:space="preserve"> </w:t>
+      </w:r>
+      <w:r>
+        <w:rPr>
+          <w:sz w:val="20"/>
+          <w:szCs w:val="20"/>
+        </w:rPr>
+        <w:t>and turned it i</w:t>
+      </w:r>
+      <w:r>
+        <w:rPr>
+          <w:sz w:val="20"/>
+          <w:szCs w:val="20"/>
+        </w:rPr>
+        <w:t xml:space="preserve">nto </w:t>
+      </w:r>
+      <w:r>
+        <w:rPr>
+          <w:sz w:val="20"/>
+          <w:szCs w:val="20"/>
+        </w:rPr>
+        <w:t xml:space="preserve">a </w:t>
+      </w:r>
+      <w:r>
+        <w:rPr>
+          <w:sz w:val="20"/>
+          <w:szCs w:val="20"/>
+        </w:rPr>
+        <w:t>Shiny application that can be interacted with remotely</w:t>
+      </w:r>
     </w:p>
     <w:p>
       <w:pPr>
         <w:rPr>
           <w:rFonts w:eastAsia="ヒラギノ角ゴ Pro W3"/>
           <w:b/>
-        </w:rPr>
-      </w:pPr>
-      <w:r>
+          <w:caps/>
+        </w:rPr>
+      </w:pPr>
+    </w:p>
+    <w:p>
+      <w:pPr>
         <w:rPr>
           <w:rFonts w:eastAsia="ヒラギノ角ゴ Pro W3"/>
           <w:b/>
+        </w:rPr>
+      </w:pPr>
+      <w:r>
+        <w:rPr>
+          <w:rFonts w:eastAsia="ヒラギノ角ゴ Pro W3"/>
+          <w:b/>
           <w:caps/>
         </w:rPr>
-        <w:t>R</w:t>
+        <w:t>C</w:t>
       </w:r>
       <w:r>
         <w:rPr>
           <w:rFonts w:eastAsia="ヒラギノ角ゴ Pro W3"/>
           <w:b/>
         </w:rPr>
-        <w:t>esearch</w:t>
+        <w:t>al</w:t>
       </w:r>
       <w:r>
         <w:rPr>
@@ -1470,14 +1186,14 @@
           <w:b/>
           <w:caps/>
         </w:rPr>
-        <w:t xml:space="preserve"> i</w:t>
+        <w:t xml:space="preserve"> f</w:t>
       </w:r>
       <w:r>
         <w:rPr>
           <w:rFonts w:eastAsia="ヒラギノ角ゴ Pro W3"/>
           <w:b/>
         </w:rPr>
-        <w:t>ntern</w:t>
+        <w:t>ootball</w:t>
       </w:r>
       <w:r>
         <w:rPr>
@@ -1485,19 +1201,424 @@
           <w:b/>
           <w:caps/>
         </w:rPr>
-        <w:t xml:space="preserve">, </w:t>
-      </w:r>
-      <w:r>
-        <w:rPr>
-          <w:b/>
-        </w:rPr>
-        <w:t>Massachusetts General Hospital</w:t>
-      </w:r>
-      <w:r>
-        <w:rPr>
-          <w:b/>
-        </w:rPr>
-        <w:t xml:space="preserve"> (MGH)</w:t>
+        <w:t xml:space="preserve"> c</w:t>
+      </w:r>
+      <w:r>
+        <w:rPr>
+          <w:rFonts w:eastAsia="ヒラギノ角ゴ Pro W3"/>
+          <w:b/>
+        </w:rPr>
+        <w:t>onsulting</w:t>
+      </w:r>
+      <w:r>
+        <w:rPr>
+          <w:rFonts w:eastAsia="ヒラギノ角ゴ Pro W3"/>
+          <w:b/>
+          <w:caps/>
+        </w:rPr>
+        <w:t xml:space="preserve"> p</w:t>
+      </w:r>
+      <w:r>
+        <w:rPr>
+          <w:rFonts w:eastAsia="ヒラギノ角ゴ Pro W3"/>
+          <w:b/>
+        </w:rPr>
+        <w:t>roject</w:t>
+      </w:r>
+    </w:p>
+    <w:p>
+      <w:pPr>
+        <w:rPr>
+          <w:rFonts w:eastAsia="ヒラギノ角ゴ Pro W3"/>
+          <w:b/>
+          <w:sz w:val="20"/>
+          <w:szCs w:val="20"/>
+        </w:rPr>
+      </w:pPr>
+      <w:r>
+        <w:rPr>
+          <w:rFonts w:eastAsia="ヒラギノ角ゴ Pro W3" w:cs="Courier New"/>
+          <w:i/>
+          <w:color w:val="000000"/>
+          <w:sz w:val="20"/>
+          <w:szCs w:val="20"/>
+        </w:rPr>
+        <w:t>SAGB</w:t>
+      </w:r>
+      <w:r>
+        <w:rPr>
+          <w:rFonts w:eastAsia="ヒラギノ角ゴ Pro W3" w:cs="Courier New"/>
+          <w:b/>
+          <w:i/>
+          <w:color w:val="000000"/>
+          <w:sz w:val="20"/>
+          <w:szCs w:val="20"/>
+        </w:rPr>
+        <w:tab/>
+      </w:r>
+      <w:r>
+        <w:rPr>
+          <w:rFonts w:eastAsia="ヒラギノ角ゴ Pro W3" w:cs="Courier New"/>
+          <w:b/>
+          <w:i/>
+          <w:color w:val="000000"/>
+          <w:sz w:val="20"/>
+          <w:szCs w:val="20"/>
+        </w:rPr>
+        <w:tab/>
+      </w:r>
+      <w:r>
+        <w:rPr>
+          <w:rFonts w:eastAsia="ヒラギノ角ゴ Pro W3" w:cs="Courier New"/>
+          <w:b/>
+          <w:i/>
+          <w:color w:val="000000"/>
+          <w:sz w:val="20"/>
+          <w:szCs w:val="20"/>
+        </w:rPr>
+        <w:tab/>
+      </w:r>
+      <w:r>
+        <w:rPr>
+          <w:rFonts w:eastAsia="ヒラギノ角ゴ Pro W3" w:cs="Courier New"/>
+          <w:b/>
+          <w:i/>
+          <w:color w:val="000000"/>
+          <w:sz w:val="20"/>
+          <w:szCs w:val="20"/>
+        </w:rPr>
+        <w:tab/>
+      </w:r>
+      <w:r>
+        <w:rPr>
+          <w:rFonts w:eastAsia="ヒラギノ角ゴ Pro W3" w:cs="Courier New"/>
+          <w:b/>
+          <w:i/>
+          <w:color w:val="000000"/>
+          <w:sz w:val="20"/>
+          <w:szCs w:val="20"/>
+        </w:rPr>
+        <w:tab/>
+      </w:r>
+      <w:r>
+        <w:rPr>
+          <w:rFonts w:eastAsia="ヒラギノ角ゴ Pro W3" w:cs="Courier New"/>
+          <w:b/>
+          <w:i/>
+          <w:color w:val="000000"/>
+          <w:sz w:val="20"/>
+          <w:szCs w:val="20"/>
+        </w:rPr>
+        <w:tab/>
+      </w:r>
+      <w:r>
+        <w:rPr>
+          <w:rFonts w:eastAsia="ヒラギノ角ゴ Pro W3" w:cs="Courier New"/>
+          <w:b/>
+          <w:i/>
+          <w:color w:val="000000"/>
+          <w:sz w:val="20"/>
+          <w:szCs w:val="20"/>
+        </w:rPr>
+        <w:tab/>
+      </w:r>
+      <w:r>
+        <w:rPr>
+          <w:rFonts w:eastAsia="ヒラギノ角ゴ Pro W3" w:cs="Courier New"/>
+          <w:b/>
+          <w:i/>
+          <w:color w:val="000000"/>
+          <w:sz w:val="20"/>
+          <w:szCs w:val="20"/>
+        </w:rPr>
+        <w:tab/>
+        <w:t xml:space="preserve">    </w:t>
+      </w:r>
+      <w:r>
+        <w:rPr>
+          <w:rFonts w:eastAsia="ヒラギノ角ゴ Pro W3" w:cs="Courier New"/>
+          <w:b/>
+          <w:i/>
+          <w:color w:val="000000"/>
+          <w:sz w:val="20"/>
+          <w:szCs w:val="20"/>
+        </w:rPr>
+        <w:tab/>
+      </w:r>
+      <w:r>
+        <w:rPr>
+          <w:rFonts w:eastAsia="ヒラギノ角ゴ Pro W3" w:cs="Courier New"/>
+          <w:b/>
+          <w:i/>
+          <w:color w:val="000000"/>
+          <w:sz w:val="20"/>
+          <w:szCs w:val="20"/>
+        </w:rPr>
+        <w:tab/>
+      </w:r>
+      <w:r>
+        <w:rPr>
+          <w:rFonts w:eastAsia="ヒラギノ角ゴ Pro W3" w:cs="Courier New"/>
+          <w:b/>
+          <w:i/>
+          <w:color w:val="000000"/>
+          <w:sz w:val="20"/>
+          <w:szCs w:val="20"/>
+        </w:rPr>
+        <w:tab/>
+      </w:r>
+      <w:r>
+        <w:rPr>
+          <w:rFonts w:eastAsia="ヒラギノ角ゴ Pro W3" w:cs="Courier New"/>
+          <w:i/>
+          <w:color w:val="000000"/>
+          <w:sz w:val="20"/>
+          <w:szCs w:val="20"/>
+        </w:rPr>
+        <w:t xml:space="preserve"> </w:t>
+      </w:r>
+      <w:r>
+        <w:rPr>
+          <w:rFonts w:eastAsia="ヒラギノ角ゴ Pro W3" w:cs="Courier New"/>
+          <w:i/>
+          <w:color w:val="000000"/>
+          <w:sz w:val="20"/>
+          <w:szCs w:val="20"/>
+        </w:rPr>
+        <w:t xml:space="preserve">   </w:t>
+      </w:r>
+      <w:r>
+        <w:rPr>
+          <w:rFonts w:eastAsia="ヒラギノ角ゴ Pro W3" w:cs="Courier New"/>
+          <w:i/>
+          <w:color w:val="000000"/>
+          <w:sz w:val="20"/>
+          <w:szCs w:val="20"/>
+        </w:rPr>
+        <w:t xml:space="preserve">              </w:t>
+      </w:r>
+      <w:r>
+        <w:rPr>
+          <w:rFonts w:eastAsia="ヒラギノ角ゴ Pro W3" w:cs="Courier New"/>
+          <w:i/>
+          <w:color w:val="000000"/>
+          <w:sz w:val="20"/>
+          <w:szCs w:val="20"/>
+        </w:rPr>
+        <w:t>Fall 2018</w:t>
+      </w:r>
+      <w:r>
+        <w:rPr>
+          <w:rFonts w:eastAsia="ヒラギノ角ゴ Pro W3" w:cs="Courier New"/>
+          <w:i/>
+          <w:color w:val="000000"/>
+          <w:sz w:val="20"/>
+          <w:szCs w:val="20"/>
+        </w:rPr>
+        <w:t xml:space="preserve"> </w:t>
+      </w:r>
+      <w:r>
+        <w:rPr>
+          <w:rFonts w:eastAsia="ヒラギノ角ゴ Pro W3" w:cs="Courier New"/>
+          <w:i/>
+          <w:color w:val="000000"/>
+          <w:sz w:val="20"/>
+          <w:szCs w:val="20"/>
+        </w:rPr>
+        <w:t>–</w:t>
+      </w:r>
+      <w:r>
+        <w:rPr>
+          <w:rFonts w:eastAsia="ヒラギノ角ゴ Pro W3" w:cs="Courier New"/>
+          <w:i/>
+          <w:color w:val="000000"/>
+          <w:sz w:val="20"/>
+          <w:szCs w:val="20"/>
+        </w:rPr>
+        <w:t xml:space="preserve"> </w:t>
+      </w:r>
+      <w:r>
+        <w:rPr>
+          <w:rFonts w:eastAsia="ヒラギノ角ゴ Pro W3" w:cs="Courier New"/>
+          <w:i/>
+          <w:color w:val="000000"/>
+          <w:sz w:val="20"/>
+          <w:szCs w:val="20"/>
+        </w:rPr>
+        <w:t>Spring 2019</w:t>
+      </w:r>
+    </w:p>
+    <w:p>
+      <w:pPr>
+        <w:pStyle w:val="BulleProfessional"/>
+        <w:rPr>
+          <w:sz w:val="20"/>
+          <w:szCs w:val="20"/>
+        </w:rPr>
+      </w:pPr>
+      <w:r>
+        <w:rPr>
+          <w:sz w:val="20"/>
+          <w:szCs w:val="20"/>
+        </w:rPr>
+        <w:t>Work</w:t>
+      </w:r>
+      <w:r>
+        <w:rPr>
+          <w:sz w:val="20"/>
+          <w:szCs w:val="20"/>
+        </w:rPr>
+        <w:t>ed</w:t>
+      </w:r>
+      <w:r>
+        <w:rPr>
+          <w:sz w:val="20"/>
+          <w:szCs w:val="20"/>
+        </w:rPr>
+        <w:t xml:space="preserve"> with team to create match-up specific 4</w:t>
+      </w:r>
+      <w:r>
+        <w:rPr>
+          <w:sz w:val="20"/>
+          <w:szCs w:val="20"/>
+          <w:vertAlign w:val="superscript"/>
+        </w:rPr>
+        <w:t>th</w:t>
+      </w:r>
+      <w:r>
+        <w:rPr>
+          <w:sz w:val="20"/>
+          <w:szCs w:val="20"/>
+        </w:rPr>
+        <w:t xml:space="preserve"> Down decision-</w:t>
+      </w:r>
+      <w:r>
+        <w:rPr>
+          <w:sz w:val="20"/>
+          <w:szCs w:val="20"/>
+        </w:rPr>
+        <w:t xml:space="preserve">making model for the Cal Football </w:t>
+      </w:r>
+      <w:r>
+        <w:rPr>
+          <w:sz w:val="20"/>
+          <w:szCs w:val="20"/>
+        </w:rPr>
+        <w:t>coaches to reference in-game</w:t>
+      </w:r>
+    </w:p>
+    <w:p>
+      <w:pPr>
+        <w:pStyle w:val="BulleProfessional"/>
+        <w:rPr>
+          <w:sz w:val="20"/>
+          <w:szCs w:val="20"/>
+        </w:rPr>
+      </w:pPr>
+      <w:r>
+        <w:rPr>
+          <w:sz w:val="20"/>
+          <w:szCs w:val="20"/>
+        </w:rPr>
+        <w:t>Built web s</w:t>
+      </w:r>
+      <w:r>
+        <w:rPr>
+          <w:sz w:val="20"/>
+          <w:szCs w:val="20"/>
+        </w:rPr>
+        <w:t xml:space="preserve">crapers to collect data from </w:t>
+      </w:r>
+      <w:r>
+        <w:rPr>
+          <w:sz w:val="20"/>
+          <w:szCs w:val="20"/>
+        </w:rPr>
+        <w:t>ESPN</w:t>
+      </w:r>
+    </w:p>
+    <w:p>
+      <w:pPr>
+        <w:pStyle w:val="BulleProfessional"/>
+        <w:rPr>
+          <w:sz w:val="20"/>
+          <w:szCs w:val="20"/>
+        </w:rPr>
+      </w:pPr>
+      <w:r>
+        <w:rPr>
+          <w:sz w:val="20"/>
+          <w:szCs w:val="20"/>
+        </w:rPr>
+        <w:t>Wrote an algorithm to identify the n most similar offenses/defenses over the past k years given a certain oppone</w:t>
+      </w:r>
+      <w:r>
+        <w:rPr>
+          <w:sz w:val="20"/>
+          <w:szCs w:val="20"/>
+        </w:rPr>
+        <w:t>nt; addressed issue of not having enough consistent data for any single College Football team</w:t>
+      </w:r>
+    </w:p>
+    <w:p>
+      <w:pPr>
+        <w:pStyle w:val="BulleProfessional"/>
+        <w:rPr>
+          <w:sz w:val="20"/>
+          <w:szCs w:val="20"/>
+        </w:rPr>
+      </w:pPr>
+      <w:r>
+        <w:rPr>
+          <w:sz w:val="20"/>
+          <w:szCs w:val="20"/>
+        </w:rPr>
+        <w:t>Used filtered historical data to adjust Expect Point Values used by model</w:t>
+      </w:r>
+    </w:p>
+    <w:p>
+      <w:pPr>
+        <w:tabs>
+          <w:tab w:val="left" w:pos="1400"/>
+        </w:tabs>
+      </w:pPr>
+    </w:p>
+    <w:p>
+      <w:pPr>
+        <w:rPr>
+          <w:rFonts w:eastAsia="ヒラギノ角ゴ Pro W3"/>
+          <w:b/>
+        </w:rPr>
+      </w:pPr>
+      <w:r>
+        <w:rPr>
+          <w:rFonts w:eastAsia="ヒラギノ角ゴ Pro W3"/>
+          <w:b/>
+          <w:caps/>
+        </w:rPr>
+        <w:t>L</w:t>
+      </w:r>
+      <w:r>
+        <w:rPr>
+          <w:rFonts w:eastAsia="ヒラギノ角ゴ Pro W3"/>
+          <w:b/>
+        </w:rPr>
+        <w:t>ab</w:t>
+      </w:r>
+      <w:r>
+        <w:rPr>
+          <w:rFonts w:eastAsia="ヒラギノ角ゴ Pro W3"/>
+          <w:b/>
+          <w:caps/>
+        </w:rPr>
+        <w:t xml:space="preserve"> A</w:t>
+      </w:r>
+      <w:r>
+        <w:rPr>
+          <w:rFonts w:eastAsia="ヒラギノ角ゴ Pro W3"/>
+          <w:b/>
+        </w:rPr>
+        <w:t>ssistant</w:t>
       </w:r>
     </w:p>
     <w:p>
@@ -1522,30 +1643,51 @@
           <w:sz w:val="20"/>
           <w:szCs w:val="20"/>
         </w:rPr>
-        <w:t>Division of Gastroenterology</w:t>
-      </w:r>
-      <w:r>
-        <w:rPr>
-          <w:rFonts w:eastAsia="ヒラギノ角ゴ Pro W3" w:cs="Courier New"/>
-          <w:b w:val="0"/>
-          <w:i/>
-          <w:color w:val="000000"/>
-          <w:sz w:val="20"/>
-          <w:szCs w:val="20"/>
-        </w:rPr>
-        <w:t xml:space="preserve"> (</w:t>
-      </w:r>
-      <w:proofErr w:type="gramStart"/>
-      <w:r>
-        <w:rPr>
-          <w:rFonts w:eastAsia="ヒラギノ角ゴ Pro W3" w:cs="Courier New"/>
-          <w:b w:val="0"/>
-          <w:i/>
-          <w:color w:val="000000"/>
-          <w:sz w:val="20"/>
-          <w:szCs w:val="20"/>
-        </w:rPr>
-        <w:t>GI)</w:t>
+        <w:t>Data 8 Course Staff</w:t>
+      </w:r>
+      <w:r>
+        <w:rPr>
+          <w:rFonts w:eastAsia="ヒラギノ角ゴ Pro W3" w:cs="Courier New"/>
+          <w:b w:val="0"/>
+          <w:i/>
+          <w:color w:val="000000"/>
+          <w:sz w:val="20"/>
+          <w:szCs w:val="20"/>
+        </w:rPr>
+        <w:t xml:space="preserve">                                                                                                             </w:t>
+      </w:r>
+      <w:r>
+        <w:rPr>
+          <w:rFonts w:eastAsia="ヒラギノ角ゴ Pro W3" w:cs="Courier New"/>
+          <w:b w:val="0"/>
+          <w:i/>
+          <w:color w:val="000000"/>
+          <w:sz w:val="20"/>
+          <w:szCs w:val="20"/>
+        </w:rPr>
+        <w:tab/>
+      </w:r>
+      <w:r>
+        <w:rPr>
+          <w:rFonts w:eastAsia="ヒラギノ角ゴ Pro W3" w:cs="Courier New"/>
+          <w:b w:val="0"/>
+          <w:i/>
+          <w:color w:val="000000"/>
+          <w:sz w:val="20"/>
+          <w:szCs w:val="20"/>
+        </w:rPr>
+        <w:tab/>
+      </w:r>
+      <w:r>
+        <w:rPr>
+          <w:rFonts w:eastAsia="ヒラギノ角ゴ Pro W3" w:cs="Courier New"/>
+          <w:b w:val="0"/>
+          <w:i/>
+          <w:color w:val="000000"/>
+          <w:sz w:val="20"/>
+          <w:szCs w:val="20"/>
+        </w:rPr>
+        <w:tab/>
       </w:r>
       <w:r>
         <w:rPr>
@@ -1567,6 +1709,17 @@
           <w:sz w:val="20"/>
           <w:szCs w:val="20"/>
         </w:rPr>
+        <w:t>Summer 2018</w:t>
+      </w:r>
+      <w:r>
+        <w:rPr>
+          <w:rFonts w:eastAsia="ヒラギノ角ゴ Pro W3" w:cs="Courier New"/>
+          <w:b w:val="0"/>
+          <w:i/>
+          <w:color w:val="000000"/>
+          <w:sz w:val="20"/>
+          <w:szCs w:val="20"/>
+        </w:rPr>
         <w:t xml:space="preserve"> </w:t>
       </w:r>
       <w:r>
@@ -1578,64 +1731,7 @@
           <w:sz w:val="20"/>
           <w:szCs w:val="20"/>
         </w:rPr>
-        <w:t xml:space="preserve"> </w:t>
-      </w:r>
-      <w:proofErr w:type="gramEnd"/>
-      <w:r>
-        <w:rPr>
-          <w:rFonts w:eastAsia="ヒラギノ角ゴ Pro W3" w:cs="Courier New"/>
-          <w:b w:val="0"/>
-          <w:i/>
-          <w:color w:val="000000"/>
-          <w:sz w:val="20"/>
-          <w:szCs w:val="20"/>
-        </w:rPr>
-        <w:t xml:space="preserve">                                                                                                    </w:t>
-      </w:r>
-      <w:r>
-        <w:rPr>
-          <w:rFonts w:eastAsia="ヒラギノ角ゴ Pro W3" w:cs="Courier New"/>
-          <w:b w:val="0"/>
-          <w:i/>
-          <w:color w:val="000000"/>
-          <w:sz w:val="20"/>
-          <w:szCs w:val="20"/>
-        </w:rPr>
-        <w:tab/>
-      </w:r>
-      <w:r>
-        <w:rPr>
-          <w:rFonts w:eastAsia="ヒラギノ角ゴ Pro W3" w:cs="Courier New"/>
-          <w:b w:val="0"/>
-          <w:i/>
-          <w:color w:val="000000"/>
-          <w:sz w:val="20"/>
-          <w:szCs w:val="20"/>
-        </w:rPr>
-        <w:tab/>
-      </w:r>
-      <w:r>
-        <w:rPr>
-          <w:rFonts w:eastAsia="ヒラギノ角ゴ Pro W3" w:cs="Courier New"/>
-          <w:b w:val="0"/>
-          <w:i/>
-          <w:color w:val="000000"/>
-          <w:sz w:val="20"/>
-          <w:szCs w:val="20"/>
-        </w:rPr>
-        <w:tab/>
-        <w:t xml:space="preserve">      </w:t>
-      </w:r>
-      <w:r>
-        <w:rPr>
-          <w:rFonts w:eastAsia="ヒラギノ角ゴ Pro W3" w:cs="Courier New"/>
-          <w:b w:val="0"/>
-          <w:i/>
-          <w:color w:val="000000"/>
-          <w:sz w:val="20"/>
-          <w:szCs w:val="20"/>
-        </w:rPr>
-        <w:t>Summer 2017</w:t>
+        <w:t>– Fall 2018</w:t>
       </w:r>
     </w:p>
     <w:p>
@@ -1652,7 +1748,7 @@
           <w:szCs w:val="20"/>
           <w:bdr w:val="none" w:sz="0" w:space="0" w:color="auto" w:frame="1"/>
         </w:rPr>
-        <w:t>Facilitated</w:t>
+        <w:t>Help</w:t>
       </w:r>
       <w:r>
         <w:rPr>
@@ -1660,7 +1756,23 @@
           <w:szCs w:val="20"/>
           <w:bdr w:val="none" w:sz="0" w:space="0" w:color="auto" w:frame="1"/>
         </w:rPr>
-        <w:t xml:space="preserve"> a data collection platform for a study conducted by the Clinical Chief of GI at MGH on Familial Adenomatous Polyposis (FAP)</w:t>
+        <w:t>ed</w:t>
+      </w:r>
+      <w:r>
+        <w:rPr>
+          <w:sz w:val="20"/>
+          <w:szCs w:val="20"/>
+          <w:bdr w:val="none" w:sz="0" w:space="0" w:color="auto" w:frame="1"/>
+        </w:rPr>
+        <w:t xml:space="preserve"> m</w:t>
+      </w:r>
+      <w:r>
+        <w:rPr>
+          <w:sz w:val="20"/>
+          <w:szCs w:val="20"/>
+          <w:bdr w:val="none" w:sz="0" w:space="0" w:color="auto" w:frame="1"/>
+        </w:rPr>
+        <w:t>anage and teach class of 30+ students in an introductory data science course</w:t>
       </w:r>
     </w:p>
     <w:p>
@@ -1677,7 +1789,25 @@
           <w:szCs w:val="20"/>
           <w:bdr w:val="none" w:sz="0" w:space="0" w:color="auto" w:frame="1"/>
         </w:rPr>
-        <w:t>Filtered and extracted patient information relevant to the study based on certain indicators</w:t>
+        <w:t>Provide</w:t>
+      </w:r>
+      <w:r>
+        <w:rPr>
+          <w:sz w:val="20"/>
+          <w:szCs w:val="20"/>
+          <w:bdr w:val="none" w:sz="0" w:space="0" w:color="auto" w:frame="1"/>
+        </w:rPr>
+        <w:t>d</w:t>
+      </w:r>
+      <w:bookmarkStart w:id="0" w:name="_GoBack"/>
+      <w:bookmarkEnd w:id="0"/>
+      <w:r>
+        <w:rPr>
+          <w:sz w:val="20"/>
+          <w:szCs w:val="20"/>
+          <w:bdr w:val="none" w:sz="0" w:space="0" w:color="auto" w:frame="1"/>
+        </w:rPr>
+        <w:t xml:space="preserve"> one-on-one assistance for coding errors and conceptual misunderstandings</w:t>
       </w:r>
     </w:p>
     <w:p>
@@ -1704,52 +1834,51 @@
         <w:rPr>
           <w:rFonts w:eastAsia="ヒラギノ角ゴ Pro W3"/>
           <w:b/>
-          <w:bCs/>
           <w:caps/>
         </w:rPr>
-        <w:t>E</w:t>
+        <w:t>R</w:t>
       </w:r>
       <w:r>
         <w:rPr>
           <w:rFonts w:eastAsia="ヒラギノ角ゴ Pro W3"/>
           <w:b/>
-          <w:bCs/>
-        </w:rPr>
-        <w:t>nzymatic</w:t>
+        </w:rPr>
+        <w:t>esearch</w:t>
       </w:r>
       <w:r>
         <w:rPr>
           <w:rFonts w:eastAsia="ヒラギノ角ゴ Pro W3"/>
           <w:b/>
-          <w:bCs/>
           <w:caps/>
         </w:rPr>
-        <w:t xml:space="preserve"> P</w:t>
+        <w:t xml:space="preserve"> i</w:t>
       </w:r>
       <w:r>
         <w:rPr>
           <w:rFonts w:eastAsia="ヒラギノ角ゴ Pro W3"/>
           <w:b/>
-          <w:bCs/>
-        </w:rPr>
-        <w:t>rotein</w:t>
+        </w:rPr>
+        <w:t>ntern</w:t>
       </w:r>
       <w:r>
         <w:rPr>
           <w:rFonts w:eastAsia="ヒラギノ角ゴ Pro W3"/>
           <w:b/>
-          <w:bCs/>
           <w:caps/>
         </w:rPr>
-        <w:t xml:space="preserve"> R</w:t>
-      </w:r>
-      <w:r>
-        <w:rPr>
-          <w:rFonts w:eastAsia="ヒラギノ角ゴ Pro W3"/>
-          <w:b/>
-          <w:bCs/>
-        </w:rPr>
-        <w:t>esearch</w:t>
+        <w:t xml:space="preserve">, </w:t>
+      </w:r>
+      <w:r>
+        <w:rPr>
+          <w:b/>
+        </w:rPr>
+        <w:t>Massachusetts General Hospital</w:t>
+      </w:r>
+      <w:r>
+        <w:rPr>
+          <w:b/>
+        </w:rPr>
+        <w:t xml:space="preserve"> (MGH)</w:t>
       </w:r>
     </w:p>
     <w:p>
@@ -1774,18 +1903,30 @@
           <w:sz w:val="20"/>
           <w:szCs w:val="20"/>
         </w:rPr>
-        <w:t>NDM-1 (New Delhi Metallo-beta-lactamase 1)</w:t>
-      </w:r>
-      <w:r>
-        <w:rPr>
-          <w:rFonts w:eastAsia="ヒラギノ角ゴ Pro W3" w:cs="Courier New"/>
-          <w:b w:val="0"/>
-          <w:i/>
-          <w:color w:val="000000"/>
-          <w:sz w:val="20"/>
-          <w:szCs w:val="20"/>
-        </w:rPr>
-        <w:t xml:space="preserve">                                                             </w:t>
+        <w:t>Division of Gastroenterology</w:t>
+      </w:r>
+      <w:r>
+        <w:rPr>
+          <w:rFonts w:eastAsia="ヒラギノ角ゴ Pro W3" w:cs="Courier New"/>
+          <w:b w:val="0"/>
+          <w:i/>
+          <w:color w:val="000000"/>
+          <w:sz w:val="20"/>
+          <w:szCs w:val="20"/>
+        </w:rPr>
+        <w:t xml:space="preserve"> (</w:t>
+      </w:r>
+      <w:proofErr w:type="gramStart"/>
+      <w:r>
+        <w:rPr>
+          <w:rFonts w:eastAsia="ヒラギノ角ゴ Pro W3" w:cs="Courier New"/>
+          <w:b w:val="0"/>
+          <w:i/>
+          <w:color w:val="000000"/>
+          <w:sz w:val="20"/>
+          <w:szCs w:val="20"/>
+        </w:rPr>
+        <w:t>GI)</w:t>
       </w:r>
       <w:r>
         <w:rPr>
@@ -1807,6 +1948,40 @@
           <w:sz w:val="20"/>
           <w:szCs w:val="20"/>
         </w:rPr>
+        <w:t xml:space="preserve"> </w:t>
+      </w:r>
+      <w:r>
+        <w:rPr>
+          <w:rFonts w:eastAsia="ヒラギノ角ゴ Pro W3" w:cs="Courier New"/>
+          <w:b w:val="0"/>
+          <w:i/>
+          <w:color w:val="000000"/>
+          <w:sz w:val="20"/>
+          <w:szCs w:val="20"/>
+        </w:rPr>
+        <w:t xml:space="preserve"> </w:t>
+      </w:r>
+      <w:proofErr w:type="gramEnd"/>
+      <w:r>
+        <w:rPr>
+          <w:rFonts w:eastAsia="ヒラギノ角ゴ Pro W3" w:cs="Courier New"/>
+          <w:b w:val="0"/>
+          <w:i/>
+          <w:color w:val="000000"/>
+          <w:sz w:val="20"/>
+          <w:szCs w:val="20"/>
+        </w:rPr>
+        <w:t xml:space="preserve">                                                                                                    </w:t>
+      </w:r>
+      <w:r>
+        <w:rPr>
+          <w:rFonts w:eastAsia="ヒラギノ角ゴ Pro W3" w:cs="Courier New"/>
+          <w:b w:val="0"/>
+          <w:i/>
+          <w:color w:val="000000"/>
+          <w:sz w:val="20"/>
+          <w:szCs w:val="20"/>
+        </w:rPr>
         <w:tab/>
       </w:r>
       <w:r>
@@ -1830,39 +2005,18 @@
           <w:szCs w:val="20"/>
         </w:rPr>
         <w:tab/>
-      </w:r>
-      <w:r>
-        <w:rPr>
-          <w:rFonts w:eastAsia="ヒラギノ角ゴ Pro W3" w:cs="Courier New"/>
-          <w:b w:val="0"/>
-          <w:i/>
-          <w:color w:val="000000"/>
-          <w:sz w:val="20"/>
-          <w:szCs w:val="20"/>
-        </w:rPr>
-        <w:t>Winter 2016 - Spring</w:t>
-      </w:r>
-      <w:r>
-        <w:rPr>
-          <w:rFonts w:eastAsia="ヒラギノ角ゴ Pro W3" w:cs="Courier New"/>
-          <w:b w:val="0"/>
-          <w:i/>
-          <w:color w:val="000000"/>
-          <w:sz w:val="20"/>
-          <w:szCs w:val="20"/>
-        </w:rPr>
-        <w:t xml:space="preserve"> </w:t>
-      </w:r>
-      <w:r>
-        <w:rPr>
-          <w:rFonts w:eastAsia="ヒラギノ角ゴ Pro W3" w:cs="Courier New"/>
-          <w:b w:val="0"/>
-          <w:i/>
-          <w:color w:val="000000"/>
-          <w:sz w:val="20"/>
-          <w:szCs w:val="20"/>
-        </w:rPr>
-        <w:t>2016</w:t>
+        <w:t xml:space="preserve">      </w:t>
+      </w:r>
+      <w:r>
+        <w:rPr>
+          <w:rFonts w:eastAsia="ヒラギノ角ゴ Pro W3" w:cs="Courier New"/>
+          <w:b w:val="0"/>
+          <w:i/>
+          <w:color w:val="000000"/>
+          <w:sz w:val="20"/>
+          <w:szCs w:val="20"/>
+        </w:rPr>
+        <w:t>Summer 2017</w:t>
       </w:r>
     </w:p>
     <w:p>
@@ -1879,7 +2033,15 @@
           <w:szCs w:val="20"/>
           <w:bdr w:val="none" w:sz="0" w:space="0" w:color="auto" w:frame="1"/>
         </w:rPr>
-        <w:t>Researched the emergence and spread of the superbug NDM-1</w:t>
+        <w:t>Facilitated</w:t>
+      </w:r>
+      <w:r>
+        <w:rPr>
+          <w:sz w:val="20"/>
+          <w:szCs w:val="20"/>
+          <w:bdr w:val="none" w:sz="0" w:space="0" w:color="auto" w:frame="1"/>
+        </w:rPr>
+        <w:t xml:space="preserve"> a data collection platform for a study conducted by the Clinical Chief of GI at MGH on Familial Adenomatous Polyposis (FAP)</w:t>
       </w:r>
     </w:p>
     <w:p>
@@ -1896,151 +2058,12 @@
           <w:szCs w:val="20"/>
           <w:bdr w:val="none" w:sz="0" w:space="0" w:color="auto" w:frame="1"/>
         </w:rPr>
-        <w:t>Participated in poster competition</w:t>
-      </w:r>
-      <w:r>
-        <w:rPr>
-          <w:sz w:val="20"/>
-          <w:szCs w:val="20"/>
-          <w:bdr w:val="none" w:sz="0" w:space="0" w:color="auto" w:frame="1"/>
-        </w:rPr>
-        <w:t xml:space="preserve"> at the Milwaukee School of Engineering and </w:t>
-      </w:r>
-      <w:r>
-        <w:rPr>
-          <w:sz w:val="20"/>
-          <w:szCs w:val="20"/>
-          <w:bdr w:val="none" w:sz="0" w:space="0" w:color="auto" w:frame="1"/>
-        </w:rPr>
-        <w:t xml:space="preserve">presented research at </w:t>
-      </w:r>
-      <w:r>
-        <w:rPr>
-          <w:sz w:val="20"/>
-          <w:szCs w:val="20"/>
-          <w:bdr w:val="none" w:sz="0" w:space="0" w:color="auto" w:frame="1"/>
-        </w:rPr>
-        <w:t>the Marshfield Clinic Research Foundation</w:t>
-      </w:r>
-    </w:p>
-    <w:p/>
-    <w:p>
-      <w:pPr>
-        <w:pStyle w:val="HeadingProfessional"/>
-      </w:pPr>
-      <w:r>
-        <w:t>Skills</w:t>
-      </w:r>
-      <w:r>
-        <w:tab/>
-      </w:r>
-      <w:r>
-        <w:tab/>
-      </w:r>
-    </w:p>
-    <w:p>
-      <w:pPr>
-        <w:pStyle w:val="BulleProfessional"/>
-        <w:rPr>
-          <w:sz w:val="20"/>
-          <w:szCs w:val="20"/>
-          <w:lang w:eastAsia="en-US"/>
-        </w:rPr>
-      </w:pPr>
-      <w:r>
-        <w:rPr>
-          <w:sz w:val="20"/>
-          <w:szCs w:val="20"/>
-          <w:lang w:eastAsia="en-US"/>
-        </w:rPr>
-        <w:t>Languages: Python, R (R Studio), Java, SQL, and HTML/CSS</w:t>
-      </w:r>
-    </w:p>
-    <w:p>
-      <w:pPr>
-        <w:pStyle w:val="BulleProfessional"/>
-        <w:rPr>
-          <w:sz w:val="20"/>
-          <w:szCs w:val="20"/>
-          <w:lang w:eastAsia="en-US"/>
-        </w:rPr>
-      </w:pPr>
-      <w:r>
-        <w:rPr>
-          <w:sz w:val="20"/>
-          <w:szCs w:val="20"/>
-          <w:lang w:eastAsia="en-US"/>
-        </w:rPr>
-        <w:t xml:space="preserve">Statistical Methods: </w:t>
-      </w:r>
-      <w:r>
-        <w:rPr>
-          <w:sz w:val="20"/>
-          <w:szCs w:val="20"/>
-          <w:lang w:eastAsia="en-US"/>
-        </w:rPr>
-        <w:t>Bayesian Analysis, Hypothesis Testing, Linear Modeling, Machine Learning, Parameter Estimation, Reproducibility</w:t>
-      </w:r>
-    </w:p>
-    <w:p>
-      <w:pPr>
-        <w:pStyle w:val="BulleProfessional"/>
-        <w:rPr>
-          <w:sz w:val="20"/>
-          <w:szCs w:val="20"/>
-          <w:lang w:eastAsia="en-US"/>
-        </w:rPr>
-      </w:pPr>
-      <w:r>
-        <w:rPr>
-          <w:sz w:val="20"/>
-          <w:szCs w:val="20"/>
-          <w:lang w:eastAsia="en-US"/>
-        </w:rPr>
-        <w:t xml:space="preserve">AWS, Git, IntelliJ IDEA, </w:t>
-      </w:r>
-      <w:proofErr w:type="spellStart"/>
-      <w:r>
-        <w:rPr>
-          <w:sz w:val="20"/>
-          <w:szCs w:val="20"/>
-          <w:lang w:eastAsia="en-US"/>
-        </w:rPr>
-        <w:t>Jupyter</w:t>
-      </w:r>
-      <w:proofErr w:type="spellEnd"/>
-      <w:r>
-        <w:rPr>
-          <w:sz w:val="20"/>
-          <w:szCs w:val="20"/>
-          <w:lang w:eastAsia="en-US"/>
-        </w:rPr>
-        <w:t xml:space="preserve">, Latex, Ray, R Shiny, </w:t>
-      </w:r>
-      <w:proofErr w:type="spellStart"/>
-      <w:r>
-        <w:rPr>
-          <w:sz w:val="20"/>
-          <w:szCs w:val="20"/>
-          <w:lang w:eastAsia="en-US"/>
-        </w:rPr>
-        <w:t>scikit</w:t>
-      </w:r>
-      <w:proofErr w:type="spellEnd"/>
-      <w:r>
-        <w:rPr>
-          <w:sz w:val="20"/>
-          <w:szCs w:val="20"/>
-          <w:lang w:eastAsia="en-US"/>
-        </w:rPr>
-        <w:t>-learn, Spark, Tensorflow</w:t>
-      </w:r>
-      <w:bookmarkStart w:id="0" w:name="_GoBack"/>
-      <w:bookmarkEnd w:id="0"/>
-    </w:p>
-    <w:p>
-      <w:pPr>
-        <w:pStyle w:val="BulleProfessional"/>
+        <w:t>Filtered and extracted patient information relevant to the study based on certain indicators</w:t>
+      </w:r>
+    </w:p>
+    <w:p>
+      <w:pPr>
+        <w:pStyle w:val="ListBullet"/>
         <w:numPr>
           <w:ilvl w:val="0"/>
           <w:numId w:val="0"/>
@@ -2048,12 +2071,367 @@
         <w:rPr>
           <w:sz w:val="20"/>
           <w:szCs w:val="20"/>
+        </w:rPr>
+      </w:pPr>
+    </w:p>
+    <w:p>
+      <w:pPr>
+        <w:rPr>
+          <w:rFonts w:eastAsia="ヒラギノ角ゴ Pro W3"/>
+          <w:b/>
+        </w:rPr>
+      </w:pPr>
+      <w:r>
+        <w:rPr>
+          <w:rFonts w:eastAsia="ヒラギノ角ゴ Pro W3"/>
+          <w:b/>
+        </w:rPr>
+        <w:t>Enzymatic Protein Research</w:t>
+      </w:r>
+    </w:p>
+    <w:p>
+      <w:pPr>
+        <w:pStyle w:val="Heading2"/>
+        <w:suppressAutoHyphens/>
+        <w:rPr>
+          <w:rFonts w:eastAsia="ヒラギノ角ゴ Pro W3" w:cs="Courier New"/>
+          <w:b w:val="0"/>
+          <w:i/>
+          <w:color w:val="000000"/>
+          <w:sz w:val="20"/>
+          <w:szCs w:val="20"/>
+        </w:rPr>
+      </w:pPr>
+      <w:r>
+        <w:rPr>
+          <w:rFonts w:eastAsia="ヒラギノ角ゴ Pro W3" w:cs="Courier New"/>
+          <w:b w:val="0"/>
+          <w:i/>
+          <w:color w:val="000000"/>
+          <w:sz w:val="20"/>
+          <w:szCs w:val="20"/>
+        </w:rPr>
+        <w:t>NDM-1 (New Delhi Metallo-beta-lactamase 1)</w:t>
+      </w:r>
+      <w:r>
+        <w:rPr>
+          <w:rFonts w:eastAsia="ヒラギノ角ゴ Pro W3" w:cs="Courier New"/>
+          <w:b w:val="0"/>
+          <w:i/>
+          <w:color w:val="000000"/>
+          <w:sz w:val="20"/>
+          <w:szCs w:val="20"/>
+        </w:rPr>
+        <w:tab/>
+      </w:r>
+      <w:r>
+        <w:rPr>
+          <w:rFonts w:eastAsia="ヒラギノ角ゴ Pro W3" w:cs="Courier New"/>
+          <w:b w:val="0"/>
+          <w:i/>
+          <w:color w:val="000000"/>
+          <w:sz w:val="20"/>
+          <w:szCs w:val="20"/>
+        </w:rPr>
+        <w:tab/>
+      </w:r>
+      <w:r>
+        <w:rPr>
+          <w:rFonts w:eastAsia="ヒラギノ角ゴ Pro W3" w:cs="Courier New"/>
+          <w:b w:val="0"/>
+          <w:i/>
+          <w:color w:val="000000"/>
+          <w:sz w:val="20"/>
+          <w:szCs w:val="20"/>
+        </w:rPr>
+        <w:tab/>
+      </w:r>
+      <w:r>
+        <w:rPr>
+          <w:rFonts w:eastAsia="ヒラギノ角ゴ Pro W3" w:cs="Courier New"/>
+          <w:b w:val="0"/>
+          <w:i/>
+          <w:color w:val="000000"/>
+          <w:sz w:val="20"/>
+          <w:szCs w:val="20"/>
+        </w:rPr>
+        <w:tab/>
+      </w:r>
+      <w:r>
+        <w:rPr>
+          <w:rFonts w:eastAsia="ヒラギノ角ゴ Pro W3" w:cs="Courier New"/>
+          <w:b w:val="0"/>
+          <w:i/>
+          <w:color w:val="000000"/>
+          <w:sz w:val="20"/>
+          <w:szCs w:val="20"/>
+        </w:rPr>
+        <w:tab/>
+      </w:r>
+      <w:r>
+        <w:rPr>
+          <w:rFonts w:eastAsia="ヒラギノ角ゴ Pro W3" w:cs="Courier New"/>
+          <w:b w:val="0"/>
+          <w:i/>
+          <w:color w:val="000000"/>
+          <w:sz w:val="20"/>
+          <w:szCs w:val="20"/>
+        </w:rPr>
+        <w:tab/>
+        <w:t xml:space="preserve">              Winter</w:t>
+      </w:r>
+      <w:r>
+        <w:rPr>
+          <w:rFonts w:eastAsia="ヒラギノ角ゴ Pro W3" w:cs="Courier New"/>
+          <w:b w:val="0"/>
+          <w:i/>
+          <w:color w:val="000000"/>
+          <w:sz w:val="20"/>
+          <w:szCs w:val="20"/>
+        </w:rPr>
+        <w:t xml:space="preserve"> 201</w:t>
+      </w:r>
+      <w:r>
+        <w:rPr>
+          <w:rFonts w:eastAsia="ヒラギノ角ゴ Pro W3" w:cs="Courier New"/>
+          <w:b w:val="0"/>
+          <w:i/>
+          <w:color w:val="000000"/>
+          <w:sz w:val="20"/>
+          <w:szCs w:val="20"/>
+        </w:rPr>
+        <w:t>6</w:t>
+      </w:r>
+      <w:r>
+        <w:rPr>
+          <w:rFonts w:eastAsia="ヒラギノ角ゴ Pro W3" w:cs="Courier New"/>
+          <w:b w:val="0"/>
+          <w:i/>
+          <w:color w:val="000000"/>
+          <w:sz w:val="20"/>
+          <w:szCs w:val="20"/>
+        </w:rPr>
+        <w:t xml:space="preserve"> </w:t>
+      </w:r>
+      <w:r>
+        <w:rPr>
+          <w:rFonts w:eastAsia="ヒラギノ角ゴ Pro W3" w:cs="Courier New"/>
+          <w:b w:val="0"/>
+          <w:i/>
+          <w:color w:val="000000"/>
+          <w:sz w:val="20"/>
+          <w:szCs w:val="20"/>
+        </w:rPr>
+        <w:t xml:space="preserve">– </w:t>
+      </w:r>
+      <w:r>
+        <w:rPr>
+          <w:rFonts w:eastAsia="ヒラギノ角ゴ Pro W3" w:cs="Courier New"/>
+          <w:b w:val="0"/>
+          <w:i/>
+          <w:color w:val="000000"/>
+          <w:sz w:val="20"/>
+          <w:szCs w:val="20"/>
+        </w:rPr>
+        <w:t>Spring</w:t>
+      </w:r>
+      <w:r>
+        <w:rPr>
+          <w:rFonts w:eastAsia="ヒラギノ角ゴ Pro W3" w:cs="Courier New"/>
+          <w:b w:val="0"/>
+          <w:i/>
+          <w:color w:val="000000"/>
+          <w:sz w:val="20"/>
+          <w:szCs w:val="20"/>
+        </w:rPr>
+        <w:t xml:space="preserve"> 201</w:t>
+      </w:r>
+      <w:r>
+        <w:rPr>
+          <w:rFonts w:eastAsia="ヒラギノ角ゴ Pro W3" w:cs="Courier New"/>
+          <w:b w:val="0"/>
+          <w:i/>
+          <w:color w:val="000000"/>
+          <w:sz w:val="20"/>
+          <w:szCs w:val="20"/>
+        </w:rPr>
+        <w:t>7</w:t>
+      </w:r>
+    </w:p>
+    <w:p>
+      <w:pPr>
+        <w:pStyle w:val="ListBullet"/>
+        <w:rPr>
+          <w:sz w:val="20"/>
+          <w:szCs w:val="20"/>
+        </w:rPr>
+      </w:pPr>
+      <w:r>
+        <w:rPr>
+          <w:sz w:val="20"/>
+          <w:szCs w:val="20"/>
+          <w:bdr w:val="none" w:sz="0" w:space="0" w:color="auto" w:frame="1"/>
+        </w:rPr>
+        <w:t>Researched the emergence and spread of the superbug NDM-1</w:t>
+      </w:r>
+    </w:p>
+    <w:p>
+      <w:pPr>
+        <w:pStyle w:val="ListBullet"/>
+        <w:rPr>
+          <w:sz w:val="20"/>
+          <w:szCs w:val="20"/>
+        </w:rPr>
+      </w:pPr>
+      <w:r>
+        <w:rPr>
+          <w:sz w:val="20"/>
+          <w:szCs w:val="20"/>
+        </w:rPr>
+        <w:t>Participated in poster competition at Milwaukee School of Engineering and presented at Marshfield Clinic Research Foundation</w:t>
+      </w:r>
+    </w:p>
+    <w:p/>
+    <w:p>
+      <w:pPr>
+        <w:pStyle w:val="HeadingProfessional"/>
+      </w:pPr>
+      <w:r>
+        <w:t>Skills</w:t>
+      </w:r>
+      <w:r>
+        <w:tab/>
+      </w:r>
+      <w:r>
+        <w:tab/>
+      </w:r>
+    </w:p>
+    <w:p>
+      <w:pPr>
+        <w:pStyle w:val="BulleProfessional"/>
+        <w:rPr>
+          <w:sz w:val="20"/>
+          <w:szCs w:val="20"/>
           <w:lang w:eastAsia="en-US"/>
         </w:rPr>
       </w:pPr>
+      <w:r>
+        <w:rPr>
+          <w:sz w:val="20"/>
+          <w:szCs w:val="20"/>
+          <w:lang w:eastAsia="en-US"/>
+        </w:rPr>
+        <w:t>Languages: Python, R (R Studio), Java, SQL, and HTML/CSS</w:t>
+      </w:r>
+    </w:p>
+    <w:p>
+      <w:pPr>
+        <w:pStyle w:val="BulleProfessional"/>
+        <w:rPr>
+          <w:sz w:val="20"/>
+          <w:szCs w:val="20"/>
+          <w:lang w:eastAsia="en-US"/>
+        </w:rPr>
+      </w:pPr>
+      <w:r>
+        <w:rPr>
+          <w:sz w:val="20"/>
+          <w:szCs w:val="20"/>
+          <w:lang w:eastAsia="en-US"/>
+        </w:rPr>
+        <w:t xml:space="preserve">Statistical Methods: </w:t>
+      </w:r>
+      <w:r>
+        <w:rPr>
+          <w:sz w:val="20"/>
+          <w:szCs w:val="20"/>
+          <w:lang w:eastAsia="en-US"/>
+        </w:rPr>
+        <w:t xml:space="preserve">Bayesian Analysis, Hypothesis Testing, Linear Modeling, Machine Learning, Parameter Estimation, </w:t>
+      </w:r>
+    </w:p>
+    <w:p>
+      <w:pPr>
+        <w:pStyle w:val="BulleProfessional"/>
+        <w:rPr>
+          <w:sz w:val="20"/>
+          <w:szCs w:val="20"/>
+          <w:lang w:eastAsia="en-US"/>
+        </w:rPr>
+      </w:pPr>
+      <w:r>
+        <w:rPr>
+          <w:sz w:val="20"/>
+          <w:szCs w:val="20"/>
+          <w:lang w:eastAsia="en-US"/>
+        </w:rPr>
+        <w:t xml:space="preserve">AWS, Git, IntelliJ IDEA, </w:t>
+      </w:r>
+      <w:proofErr w:type="spellStart"/>
+      <w:r>
+        <w:rPr>
+          <w:sz w:val="20"/>
+          <w:szCs w:val="20"/>
+          <w:lang w:eastAsia="en-US"/>
+        </w:rPr>
+        <w:t>Jupyter</w:t>
+      </w:r>
+      <w:proofErr w:type="spellEnd"/>
+      <w:r>
+        <w:rPr>
+          <w:sz w:val="20"/>
+          <w:szCs w:val="20"/>
+          <w:lang w:eastAsia="en-US"/>
+        </w:rPr>
+        <w:t xml:space="preserve">, Latex, </w:t>
+      </w:r>
+      <w:r>
+        <w:rPr>
+          <w:sz w:val="20"/>
+          <w:szCs w:val="20"/>
+          <w:lang w:eastAsia="en-US"/>
+        </w:rPr>
+        <w:t xml:space="preserve">PyCharm, </w:t>
+      </w:r>
+      <w:r>
+        <w:rPr>
+          <w:sz w:val="20"/>
+          <w:szCs w:val="20"/>
+          <w:lang w:eastAsia="en-US"/>
+        </w:rPr>
+        <w:t xml:space="preserve">Ray, R Shiny, </w:t>
+      </w:r>
+      <w:proofErr w:type="spellStart"/>
+      <w:r>
+        <w:rPr>
+          <w:sz w:val="20"/>
+          <w:szCs w:val="20"/>
+          <w:lang w:eastAsia="en-US"/>
+        </w:rPr>
+        <w:t>scikit</w:t>
+      </w:r>
+      <w:proofErr w:type="spellEnd"/>
+      <w:r>
+        <w:rPr>
+          <w:sz w:val="20"/>
+          <w:szCs w:val="20"/>
+          <w:lang w:eastAsia="en-US"/>
+        </w:rPr>
+        <w:t xml:space="preserve">-learn, Spark, </w:t>
+      </w:r>
+      <w:proofErr w:type="spellStart"/>
+      <w:r>
+        <w:rPr>
+          <w:sz w:val="20"/>
+          <w:szCs w:val="20"/>
+          <w:lang w:eastAsia="en-US"/>
+        </w:rPr>
+        <w:t>Tensorflow</w:t>
+      </w:r>
+      <w:proofErr w:type="spellEnd"/>
     </w:p>
     <w:sectPr>
-      <w:footerReference w:type="default" r:id="rId7"/>
+      <w:footerReference w:type="default" r:id="rId9"/>
       <w:type w:val="continuous"/>
       <w:pgSz w:w="12240" w:h="15840" w:code="1"/>
       <w:pgMar w:top="720" w:right="720" w:bottom="720" w:left="720" w:header="360" w:footer="360" w:gutter="0"/>
@@ -3762,6 +4140,28 @@
       <w:lang w:eastAsia="zh-CN"/>
     </w:rPr>
   </w:style>
+  <w:style w:type="character" w:styleId="Hyperlink">
+    <w:name w:val="Hyperlink"/>
+    <w:basedOn w:val="DefaultParagraphFont"/>
+    <w:unhideWhenUsed/>
+    <w:rsid w:val="000B078B"/>
+    <w:rPr>
+      <w:color w:val="0000FF" w:themeColor="hyperlink"/>
+      <w:u w:val="single"/>
+    </w:rPr>
+  </w:style>
+  <w:style w:type="character" w:styleId="UnresolvedMention">
+    <w:name w:val="Unresolved Mention"/>
+    <w:basedOn w:val="DefaultParagraphFont"/>
+    <w:uiPriority w:val="99"/>
+    <w:semiHidden/>
+    <w:unhideWhenUsed/>
+    <w:rsid w:val="000B078B"/>
+    <w:rPr>
+      <w:color w:val="605E5C"/>
+      <w:shd w:val="clear" w:color="auto" w:fill="E1DFDD"/>
+    </w:rPr>
+  </w:style>
 </w:styles>
 </file>
 
